--- a/Documents/Assumptions.docx
+++ b/Documents/Assumptions.docx
@@ -8,22 +8,213 @@
         <w:rPr>
           <w:b/>
           <w:bCs/>
-          <w:sz w:val="28"/>
-          <w:szCs w:val="28"/>
+          <w:sz w:val="24"/>
+          <w:szCs w:val="24"/>
         </w:rPr>
       </w:pPr>
       <w:r>
         <w:rPr>
           <w:b/>
           <w:bCs/>
-          <w:sz w:val="28"/>
-          <w:szCs w:val="28"/>
+          <w:sz w:val="24"/>
+          <w:szCs w:val="24"/>
         </w:rPr>
         <w:t xml:space="preserve">Assumptions </w:t>
       </w:r>
     </w:p>
     <w:p>
       <w:pPr>
+        <w:pStyle w:val="ListParagraph"/>
+        <w:numPr>
+          <w:ilvl w:val="0"/>
+          <w:numId w:val="4"/>
+        </w:numPr>
+        <w:jc w:val="both"/>
+        <w:rPr>
+          <w:b/>
+          <w:bCs/>
+        </w:rPr>
+      </w:pPr>
+      <w:r>
+        <w:rPr>
+          <w:b/>
+          <w:bCs/>
+        </w:rPr>
+        <w:t>System Scope &amp; Users</w:t>
+      </w:r>
+    </w:p>
+    <w:p>
+      <w:pPr>
+        <w:jc w:val="both"/>
+      </w:pPr>
+      <w:r>
+        <w:t>The system is used exclusively by bank tellers, not customers directly.</w:t>
+      </w:r>
+      <w:r>
+        <w:t xml:space="preserve"> </w:t>
+      </w:r>
+      <w:r>
+        <w:t>Only one teller uses the system at a time (no concurrent multi-user access).</w:t>
+      </w:r>
+      <w:r>
+        <w:t xml:space="preserve"> </w:t>
+      </w:r>
+      <w:r>
+        <w:t>Teller authentication is out of scope</w:t>
+      </w:r>
+      <w:r>
+        <w:t>, and</w:t>
+      </w:r>
+      <w:r>
+        <w:t xml:space="preserve"> teller access is assumed to be authorised by the bank.</w:t>
+      </w:r>
+      <w:r>
+        <w:t xml:space="preserve"> </w:t>
+      </w:r>
+      <w:r>
+        <w:t>The system runs as a local Java console (CLI) application, not a web or GUI system</w:t>
+      </w:r>
+    </w:p>
+    <w:p>
+      <w:pPr>
+        <w:pStyle w:val="ListParagraph"/>
+        <w:numPr>
+          <w:ilvl w:val="0"/>
+          <w:numId w:val="4"/>
+        </w:numPr>
+        <w:jc w:val="both"/>
+        <w:rPr>
+          <w:b/>
+          <w:bCs/>
+        </w:rPr>
+      </w:pPr>
+      <w:r>
+        <w:rPr>
+          <w:b/>
+          <w:bCs/>
+        </w:rPr>
+        <w:t>Customer Authentication</w:t>
+      </w:r>
+    </w:p>
+    <w:p>
+      <w:pPr>
+        <w:jc w:val="both"/>
+      </w:pPr>
+      <w:r>
+        <w:t xml:space="preserve">Customers are identified using a single unique identifier </w:t>
+      </w:r>
+      <w:r>
+        <w:t>(</w:t>
+      </w:r>
+      <w:r>
+        <w:t>Customer ID).</w:t>
+      </w:r>
+      <w:r>
+        <w:t xml:space="preserve"> </w:t>
+      </w:r>
+      <w:r>
+        <w:t>Customer identifiers are assumed to be unique and valid at creation.</w:t>
+      </w:r>
+      <w:r>
+        <w:t xml:space="preserve"> </w:t>
+      </w:r>
+      <w:r>
+        <w:t>No real-world identity verification (government database checks) is performed.</w:t>
+      </w:r>
+      <w:r>
+        <w:t xml:space="preserve"> </w:t>
+      </w:r>
+      <w:r>
+        <w:t>Authentication is logical, not encrypted or password-based, as allowed by the brief</w:t>
+      </w:r>
+      <w:r>
+        <w:t>.</w:t>
+      </w:r>
+    </w:p>
+    <w:p>
+      <w:pPr>
+        <w:pStyle w:val="ListParagraph"/>
+        <w:numPr>
+          <w:ilvl w:val="0"/>
+          <w:numId w:val="4"/>
+        </w:numPr>
+        <w:jc w:val="both"/>
+        <w:rPr>
+          <w:b/>
+          <w:bCs/>
+        </w:rPr>
+      </w:pPr>
+      <w:r>
+        <w:rPr>
+          <w:b/>
+          <w:bCs/>
+        </w:rPr>
+        <w:t>Account Number &amp; Sort Code Generation</w:t>
+      </w:r>
+    </w:p>
+    <w:p>
+      <w:pPr>
+        <w:jc w:val="both"/>
+      </w:pPr>
+      <w:r>
+        <w:t>Requirement: "Guarantee uniqueness... Handle collisions."</w:t>
+      </w:r>
+    </w:p>
+    <w:p>
+      <w:pPr>
+        <w:jc w:val="both"/>
+      </w:pPr>
+      <w:r>
+        <w:t xml:space="preserve">Account numbers </w:t>
+      </w:r>
+      <w:r>
+        <w:t xml:space="preserve">can be </w:t>
+      </w:r>
+      <w:r>
+        <w:t xml:space="preserve">generated </w:t>
+      </w:r>
+      <w:r>
+        <w:t>randomly by</w:t>
+      </w:r>
+      <w:r>
+        <w:t xml:space="preserve"> the system</w:t>
+      </w:r>
+      <w:r>
+        <w:t xml:space="preserve">, with uniqueness guaranteed by checking existing </w:t>
+      </w:r>
+      <w:r>
+        <w:t>accounts before assignment.</w:t>
+      </w:r>
+    </w:p>
+    <w:p>
+      <w:pPr>
+        <w:jc w:val="both"/>
+      </w:pPr>
+      <w:r>
+        <w:t>Assumption: We use</w:t>
+      </w:r>
+      <w:r>
+        <w:t>d</w:t>
+      </w:r>
+      <w:r>
+        <w:t xml:space="preserve"> a random 8-digit number generator. To ensure uniqueness, the system checks the database before assigning a number. We assume a limit of 100 re-tries is sufficient to find a unique number. If 100 attempts fail (which is statistically nearly impossible), the system throws an error to prevent an infinite loop.</w:t>
+      </w:r>
+    </w:p>
+    <w:p>
+      <w:pPr>
+        <w:jc w:val="both"/>
+      </w:pPr>
+      <w:r>
+        <w:t>Sort codes are hard-coded based strictly on account type and cannot be modified after creation.</w:t>
+      </w:r>
+    </w:p>
+    <w:p>
+      <w:pPr>
+        <w:pStyle w:val="ListParagraph"/>
+        <w:numPr>
+          <w:ilvl w:val="0"/>
+          <w:numId w:val="4"/>
+        </w:numPr>
         <w:jc w:val="both"/>
         <w:rPr>
           <w:b/>
@@ -51,13 +242,19 @@
         <w:jc w:val="both"/>
       </w:pPr>
       <w:r>
+        <w:t>ISA interest is calculated using a simplified annual average balance model rather than daily compounding.</w:t>
+      </w:r>
+    </w:p>
+    <w:p>
+      <w:pPr>
+        <w:jc w:val="both"/>
+      </w:pPr>
+      <w:r>
         <w:t xml:space="preserve">Assumption: </w:t>
       </w:r>
-    </w:p>
-    <w:p>
-      <w:pPr>
-        <w:jc w:val="both"/>
-      </w:pPr>
+      <w:r>
+        <w:t xml:space="preserve"> </w:t>
+      </w:r>
       <w:r>
         <w:t xml:space="preserve">We have implemented the "simplified equivalent" approach. The system calculates 2.75% interest based on the current balance </w:t>
       </w:r>
@@ -77,25 +274,24 @@
       <w:r>
         <w:t>Constraint:</w:t>
       </w:r>
-    </w:p>
-    <w:p>
-      <w:pPr>
-        <w:jc w:val="both"/>
-      </w:pPr>
-      <w:r>
-        <w:t xml:space="preserve">To prevent abuse (e.g., applying interest multiple times per day), the system enforces a strict "Once per Calendar Year" rule. It checks the database for any 'Interest' transaction </w:t>
-      </w:r>
-      <w:r>
-        <w:t xml:space="preserve">with a timestamp in </w:t>
-      </w:r>
-      <w:r>
-        <w:t>the current year (YYYY) for that account. If found, the operation is blocked.</w:t>
-      </w:r>
-    </w:p>
-    <w:p>
-      <w:pPr>
-        <w:jc w:val="both"/>
-      </w:pPr>
+      <w:r>
+        <w:t xml:space="preserve"> </w:t>
+      </w:r>
+      <w:r>
+        <w:t xml:space="preserve">To prevent </w:t>
+      </w:r>
+      <w:r>
+        <w:t>spamming</w:t>
+      </w:r>
+      <w:r>
+        <w:t xml:space="preserve"> (applying interest multiple times per day), the system enforces a strict "Once per Calendar Year" rule. It checks the database for any 'Interest' transaction with a timestamp in the current year (YYYY) for that account. If found, the operation is </w:t>
+      </w:r>
+      <w:r>
+        <w:t>won’t be done</w:t>
+      </w:r>
+      <w:r>
+        <w:t>.</w:t>
+      </w:r>
     </w:p>
     <w:p>
       <w:pPr>
@@ -126,27 +322,19 @@
         <w:jc w:val="both"/>
       </w:pPr>
       <w:r>
-        <w:t>Assumption:</w:t>
-      </w:r>
-      <w:r>
-        <w:t xml:space="preserve"> </w:t>
-      </w:r>
-      <w:r>
-        <w:t xml:space="preserve">We assume that "Sole Trader", "Ltd", and "Partnership" are the only eligible types. The system strictly validates user input against this list. </w:t>
-      </w:r>
-    </w:p>
-    <w:p>
-      <w:pPr>
-        <w:jc w:val="both"/>
-      </w:pPr>
-      <w:r>
-        <w:t>Naming Convention:</w:t>
-      </w:r>
-      <w:r>
-        <w:t xml:space="preserve"> </w:t>
-      </w:r>
-      <w:r>
-        <w:t>When a user selects a specific type (e.g., "Ltd"), the system saves the Account Type as "Business (Ltd)" in the database. The system logic uses keyword matching (contains "Business") to ensure all business rules (fees, overdrafts) apply regardless of the specific subtype suffix.</w:t>
+        <w:t xml:space="preserve">Assumption: We assume that "Sole Trader", "Ltd", and "Partnership" are the only eligible types. The system strictly validates user input against this list. </w:t>
+      </w:r>
+    </w:p>
+    <w:p>
+      <w:pPr>
+        <w:jc w:val="both"/>
+      </w:pPr>
+      <w:r>
+        <w:t xml:space="preserve">Naming Convention: When a user selects a specific type (e.g., "Ltd"), the system saves the Account Type as "Business (Ltd)" in the database. The system logic uses keyword matching </w:t>
+      </w:r>
+      <w:r>
+        <w:lastRenderedPageBreak/>
+        <w:t>(contains "Business") to ensure all business rules (fees, overdrafts) apply regardless of the specific subtype suffix.</w:t>
       </w:r>
     </w:p>
     <w:p>
@@ -183,13 +371,7 @@
         <w:jc w:val="both"/>
       </w:pPr>
       <w:r>
-        <w:t>Assumption:</w:t>
-      </w:r>
-      <w:r>
-        <w:t xml:space="preserve"> </w:t>
-      </w:r>
-      <w:r>
-        <w:t>The fee is applied immediately upon account creation. If the opening balance is insufficient (less than £120), the system allows the account to be created but immediately places it into a negative balance. This ensures the bank does not lose the fee revenue.</w:t>
+        <w:t>Assumption: The fee is applied immediately upon account creation. If the opening balance is insufficient (less than £120), the system allows the account to be created but immediately places it into a negative balance. This ensures the bank does not lose the fee revenue.</w:t>
       </w:r>
     </w:p>
     <w:p>
@@ -221,104 +403,23 @@
         <w:jc w:val="both"/>
       </w:pPr>
       <w:r>
-        <w:t>Assumption:</w:t>
-      </w:r>
-      <w:r>
-        <w:t xml:space="preserve"> </w:t>
-      </w:r>
-      <w:r>
-        <w:t xml:space="preserve">We assume that Tellers are already authenticated into their </w:t>
-      </w:r>
-      <w:r>
-        <w:t>workstations</w:t>
-      </w:r>
-      <w:r>
-        <w:t xml:space="preserve">. Therefore, the "Customer Authentication" in this app refers strictly to identifying the customer (Lookup by ID). We do not require customer PINs or passwords, as the Teller </w:t>
-      </w:r>
-      <w:r>
-        <w:t xml:space="preserve">verifies identity via physical Photo ID and </w:t>
-      </w:r>
-      <w:r>
-        <w:t>Address documents (simulated via the CLI "Sign Up" checklist).</w:t>
-      </w:r>
-    </w:p>
-    <w:p>
-      <w:pPr>
-        <w:jc w:val="both"/>
-      </w:pPr>
-    </w:p>
-    <w:p>
-      <w:pPr>
-        <w:jc w:val="both"/>
-      </w:pPr>
-    </w:p>
-    <w:p>
-      <w:pPr>
-        <w:jc w:val="both"/>
-      </w:pPr>
-    </w:p>
-    <w:p>
-      <w:pPr>
-        <w:jc w:val="both"/>
-        <w:rPr>
-          <w:b/>
-          <w:bCs/>
-        </w:rPr>
-      </w:pPr>
-      <w:r>
-        <w:rPr>
-          <w:b/>
-          <w:bCs/>
-        </w:rPr>
-        <w:lastRenderedPageBreak/>
-        <w:t>Account Number Generation</w:t>
-      </w:r>
-    </w:p>
-    <w:p>
-      <w:pPr>
-        <w:jc w:val="both"/>
-      </w:pPr>
-      <w:r>
-        <w:t>Requirement: "Guarantee uniqueness... Handle collisions."</w:t>
-      </w:r>
-    </w:p>
-    <w:p>
-      <w:pPr>
-        <w:jc w:val="both"/>
-      </w:pPr>
-      <w:r>
-        <w:t>Assumption:</w:t>
-      </w:r>
-      <w:r>
-        <w:t xml:space="preserve"> </w:t>
-      </w:r>
-      <w:r>
-        <w:t>We use a random 8-digit number generator. To ensure uniqueness, the system</w:t>
-      </w:r>
-      <w:r>
-        <w:t xml:space="preserve"> </w:t>
-      </w:r>
-      <w:r>
-        <w:t>checks the database before assigning a number. We assume a limit of 100</w:t>
-      </w:r>
-      <w:r>
-        <w:t xml:space="preserve"> </w:t>
-      </w:r>
-      <w:r>
-        <w:t>re-tries is sufficient to find a unique number. If 100 attempts fail</w:t>
-      </w:r>
-      <w:r>
-        <w:t xml:space="preserve"> </w:t>
-      </w:r>
-      <w:r>
-        <w:t>(</w:t>
-      </w:r>
-      <w:r>
-        <w:t xml:space="preserve">which is </w:t>
-      </w:r>
-      <w:r>
-        <w:t>statistically nearly impossible), the system throws an error to prevent an infinite loop.</w:t>
-      </w:r>
+        <w:t>Assumption: We assume that Tellers are already authenticated into their workstations. Therefore, the "Customer Authentication" in this app refers strictly to identifying the customer (Lookup by ID). We do not require customer PINs or passwords, as the Teller verifies identity via physical Photo ID and Address documents (simulated via the CLI "Sign Up" checklist).</w:t>
+      </w:r>
+    </w:p>
+    <w:p>
+      <w:pPr>
+        <w:jc w:val="both"/>
+      </w:pPr>
+    </w:p>
+    <w:p>
+      <w:pPr>
+        <w:jc w:val="both"/>
+      </w:pPr>
+    </w:p>
+    <w:p>
+      <w:pPr>
+        <w:jc w:val="both"/>
+      </w:pPr>
     </w:p>
     <w:p>
       <w:pPr>
@@ -341,39 +442,21 @@
         <w:jc w:val="both"/>
       </w:pPr>
       <w:r>
-        <w:t xml:space="preserve">Requirement: "Data should be stored in a persistent format... File-based storage (JSON, CSV, or </w:t>
-      </w:r>
-      <w:r>
-        <w:t>serialised</w:t>
-      </w:r>
-      <w:r>
-        <w:t xml:space="preserve"> objects)."</w:t>
-      </w:r>
-    </w:p>
-    <w:p>
-      <w:pPr>
-        <w:jc w:val="both"/>
-      </w:pPr>
-      <w:r>
-        <w:t>Design Decision:</w:t>
-      </w:r>
-      <w:r>
-        <w:t xml:space="preserve"> </w:t>
-      </w:r>
-      <w:r>
-        <w:t xml:space="preserve">We </w:t>
+        <w:t>Requirement: "Data should be stored in a persistent format... File-based storage (JSON, CSV, or serialised objects)."</w:t>
+      </w:r>
+    </w:p>
+    <w:p>
+      <w:pPr>
+        <w:jc w:val="both"/>
+      </w:pPr>
+      <w:r>
+        <w:t xml:space="preserve">Design Decision: We </w:t>
       </w:r>
       <w:r>
         <w:t>used</w:t>
       </w:r>
       <w:r>
-        <w:t xml:space="preserve"> SQLite for persistence. This meets the requirement of "persistent file storage" while offering superior reliability, data integrity, and query capability compared to flat CSV/JSON text files. It </w:t>
-      </w:r>
-      <w:r>
-        <w:t>enables robust relationship management among</w:t>
-      </w:r>
-      <w:r>
-        <w:t xml:space="preserve"> Customers, Accounts, and Transactions.</w:t>
+        <w:t xml:space="preserve"> SQLite for persistence. This meets the requirement of "persistent file storage" while offering superior reliability, data integrity, and query capability compared to flat CSV/JSON text files. It enables robust relationship management among Customers, Accounts, and Transactions.</w:t>
       </w:r>
     </w:p>
     <w:p>
@@ -402,13 +485,7 @@
         <w:jc w:val="both"/>
       </w:pPr>
       <w:r>
-        <w:t>Assumption:</w:t>
-      </w:r>
-      <w:r>
-        <w:t xml:space="preserve"> </w:t>
-      </w:r>
-      <w:r>
-        <w:t>Per the brief's focus on "essential operations"</w:t>
+        <w:t>Assumption: Per the brief's focus on "essential operations"</w:t>
       </w:r>
       <w:r>
         <w:t>.</w:t>
@@ -422,32 +499,93 @@
         <w:t>W</w:t>
       </w:r>
       <w:r>
-        <w:t xml:space="preserve">e have implemented Deposits, Withdrawals, </w:t>
-      </w:r>
-      <w:r>
-        <w:t>i</w:t>
-      </w:r>
-      <w:r>
-        <w:t>nterest Application</w:t>
-      </w:r>
-      <w:r>
-        <w:t xml:space="preserve">, </w:t>
-      </w:r>
-      <w:r>
-        <w:t xml:space="preserve">Direct Debits, </w:t>
-      </w:r>
-      <w:r>
-        <w:t xml:space="preserve">and </w:t>
-      </w:r>
-      <w:r>
-        <w:t>Standing Orders</w:t>
-      </w:r>
-      <w:r>
-        <w:t>.</w:t>
-      </w:r>
-      <w:r>
-        <w:t xml:space="preserve"> </w:t>
-      </w:r>
+        <w:t xml:space="preserve">e have implemented Deposits, Withdrawals, interest </w:t>
+      </w:r>
+      <w:r>
+        <w:t>applications</w:t>
+      </w:r>
+      <w:r>
+        <w:t xml:space="preserve">, Direct Debits, and Standing Orders. </w:t>
+      </w:r>
+    </w:p>
+    <w:p>
+      <w:pPr>
+        <w:jc w:val="both"/>
+      </w:pPr>
+    </w:p>
+    <w:p>
+      <w:pPr>
+        <w:jc w:val="both"/>
+      </w:pPr>
+      <w:r>
+        <w:rPr>
+          <w:b/>
+          <w:bCs/>
+        </w:rPr>
+        <w:t>Scheduled Payments (Robustness)</w:t>
+      </w:r>
+    </w:p>
+    <w:p>
+      <w:pPr>
+        <w:jc w:val="both"/>
+      </w:pPr>
+      <w:r>
+        <w:t>Constraint: The system allows manual triggering of "End-of-Day Processing" at any time.</w:t>
+      </w:r>
+    </w:p>
+    <w:p>
+      <w:pPr>
+        <w:jc w:val="both"/>
+      </w:pPr>
+      <w:r>
+        <w:t>Solution: To prevent accidental double-billing (e.g., if the Teller runs the process twice in one day), the system includes a Duplicate Prevention Check.</w:t>
+      </w:r>
+    </w:p>
+    <w:p>
+      <w:pPr>
+        <w:jc w:val="both"/>
+      </w:pPr>
+      <w:r>
+        <w:lastRenderedPageBreak/>
+        <w:t>Logic: Before processing any Standing Order or Direct Debit, the system queries the transaction history. If a payment to the same recipient with the same description exists for the current date (date('now')), the payment is skipped.</w:t>
+      </w:r>
+    </w:p>
+    <w:p>
+      <w:pPr>
+        <w:jc w:val="both"/>
+      </w:pPr>
+      <w:r>
+        <w:t>Benefit: This ensures that</w:t>
+      </w:r>
+      <w:r>
+        <w:t xml:space="preserve">, even if the process is triggered multiple times, customers are charged only </w:t>
+      </w:r>
+      <w:r>
+        <w:t>once per day per instruction.</w:t>
+      </w:r>
+    </w:p>
+    <w:p>
+      <w:pPr>
+        <w:jc w:val="both"/>
+      </w:pPr>
+    </w:p>
+    <w:p>
+      <w:pPr>
+        <w:jc w:val="both"/>
+      </w:pPr>
+      <w:r>
+        <w:t>Customer ID</w:t>
+      </w:r>
+    </w:p>
+    <w:p>
+      <w:pPr>
+        <w:jc w:val="both"/>
+      </w:pPr>
+    </w:p>
+    <w:p>
+      <w:pPr>
+        <w:jc w:val="both"/>
+      </w:pPr>
     </w:p>
     <w:sectPr>
       <w:pgSz w:w="11906" w:h="16838"/>
@@ -457,6 +595,712 @@
     </w:sectPr>
   </w:body>
 </w:document>
+</file>
+
+<file path=word/numbering.xml><?xml version="1.0" encoding="utf-8"?>
+<w:numbering xmlns:wpc="http://schemas.microsoft.com/office/word/2010/wordprocessingCanvas" xmlns:cx="http://schemas.microsoft.com/office/drawing/2014/chartex" xmlns:cx1="http://schemas.microsoft.com/office/drawing/2015/9/8/chartex" xmlns:cx2="http://schemas.microsoft.com/office/drawing/2015/10/21/chartex" xmlns:cx3="http://schemas.microsoft.com/office/drawing/2016/5/9/chartex" xmlns:cx4="http://schemas.microsoft.com/office/drawing/2016/5/10/chartex" xmlns:cx5="http://schemas.microsoft.com/office/drawing/2016/5/11/chartex" xmlns:cx6="http://schemas.microsoft.com/office/drawing/2016/5/12/chartex" xmlns:cx7="http://schemas.microsoft.com/office/drawing/2016/5/13/chartex" xmlns:cx8="http://schemas.microsoft.com/office/drawing/2016/5/14/chartex" xmlns:mc="http://schemas.openxmlformats.org/markup-compatibility/2006" xmlns:aink="http://schemas.microsoft.com/office/drawing/2016/ink" xmlns:am3d="http://schemas.microsoft.com/office/drawing/2017/model3d" xmlns:o="urn:schemas-microsoft-com:office:office" xmlns:oel="http://schemas.microsoft.com/office/2019/extlst" xmlns:r="http://schemas.openxmlformats.org/officeDocument/2006/relationships" xmlns:m="http://schemas.openxmlformats.org/officeDocument/2006/math" xmlns:v="urn:schemas-microsoft-com:vml" xmlns:wp14="http://schemas.microsoft.com/office/word/2010/wordprocessingDrawing" xmlns:wp="http://schemas.openxmlformats.org/drawingml/2006/wordprocessingDrawing" xmlns:w10="urn:schemas-microsoft-com:office:word" xmlns:w="http://schemas.openxmlformats.org/wordprocessingml/2006/main" xmlns:w14="http://schemas.microsoft.com/office/word/2010/wordml" xmlns:w15="http://schemas.microsoft.com/office/word/2012/wordml" xmlns:w16cex="http://schemas.microsoft.com/office/word/2018/wordml/cex" xmlns:w16cid="http://schemas.microsoft.com/office/word/2016/wordml/cid" xmlns:w16="http://schemas.microsoft.com/office/word/2018/wordml" xmlns:w16du="http://schemas.microsoft.com/office/word/2023/wordml/word16du" xmlns:w16sdtdh="http://schemas.microsoft.com/office/word/2020/wordml/sdtdatahash" xmlns:w16sdtfl="http://schemas.microsoft.com/office/word/2024/wordml/sdtformatlock" xmlns:w16se="http://schemas.microsoft.com/office/word/2015/wordml/symex" xmlns:wpg="http://schemas.microsoft.com/office/word/2010/wordprocessingGroup" xmlns:wpi="http://schemas.microsoft.com/office/word/2010/wordprocessingInk" xmlns:wne="http://schemas.microsoft.com/office/word/2006/wordml" xmlns:wps="http://schemas.microsoft.com/office/word/2010/wordprocessingShape" mc:Ignorable="w14 w15 w16se w16cid w16 w16cex w16sdtdh w16sdtfl w16du wp14">
+  <w:abstractNum w:abstractNumId="0" w15:restartNumberingAfterBreak="0">
+    <w:nsid w:val="282E3229"/>
+    <w:multiLevelType w:val="multilevel"/>
+    <w:tmpl w:val="26AC07C4"/>
+    <w:lvl w:ilvl="0">
+      <w:start w:val="1"/>
+      <w:numFmt w:val="bullet"/>
+      <w:lvlText w:val=""/>
+      <w:lvlJc w:val="left"/>
+      <w:pPr>
+        <w:tabs>
+          <w:tab w:val="num" w:pos="720"/>
+        </w:tabs>
+        <w:ind w:left="720" w:hanging="360"/>
+      </w:pPr>
+      <w:rPr>
+        <w:rFonts w:ascii="Symbol" w:hAnsi="Symbol" w:hint="default"/>
+        <w:sz w:val="20"/>
+      </w:rPr>
+    </w:lvl>
+    <w:lvl w:ilvl="1" w:tentative="1">
+      <w:start w:val="1"/>
+      <w:numFmt w:val="bullet"/>
+      <w:lvlText w:val="o"/>
+      <w:lvlJc w:val="left"/>
+      <w:pPr>
+        <w:tabs>
+          <w:tab w:val="num" w:pos="1440"/>
+        </w:tabs>
+        <w:ind w:left="1440" w:hanging="360"/>
+      </w:pPr>
+      <w:rPr>
+        <w:rFonts w:ascii="Courier New" w:hAnsi="Courier New" w:hint="default"/>
+        <w:sz w:val="20"/>
+      </w:rPr>
+    </w:lvl>
+    <w:lvl w:ilvl="2" w:tentative="1">
+      <w:start w:val="1"/>
+      <w:numFmt w:val="bullet"/>
+      <w:lvlText w:val=""/>
+      <w:lvlJc w:val="left"/>
+      <w:pPr>
+        <w:tabs>
+          <w:tab w:val="num" w:pos="2160"/>
+        </w:tabs>
+        <w:ind w:left="2160" w:hanging="360"/>
+      </w:pPr>
+      <w:rPr>
+        <w:rFonts w:ascii="Wingdings" w:hAnsi="Wingdings" w:hint="default"/>
+        <w:sz w:val="20"/>
+      </w:rPr>
+    </w:lvl>
+    <w:lvl w:ilvl="3" w:tentative="1">
+      <w:start w:val="1"/>
+      <w:numFmt w:val="bullet"/>
+      <w:lvlText w:val=""/>
+      <w:lvlJc w:val="left"/>
+      <w:pPr>
+        <w:tabs>
+          <w:tab w:val="num" w:pos="2880"/>
+        </w:tabs>
+        <w:ind w:left="2880" w:hanging="360"/>
+      </w:pPr>
+      <w:rPr>
+        <w:rFonts w:ascii="Wingdings" w:hAnsi="Wingdings" w:hint="default"/>
+        <w:sz w:val="20"/>
+      </w:rPr>
+    </w:lvl>
+    <w:lvl w:ilvl="4" w:tentative="1">
+      <w:start w:val="1"/>
+      <w:numFmt w:val="bullet"/>
+      <w:lvlText w:val=""/>
+      <w:lvlJc w:val="left"/>
+      <w:pPr>
+        <w:tabs>
+          <w:tab w:val="num" w:pos="3600"/>
+        </w:tabs>
+        <w:ind w:left="3600" w:hanging="360"/>
+      </w:pPr>
+      <w:rPr>
+        <w:rFonts w:ascii="Wingdings" w:hAnsi="Wingdings" w:hint="default"/>
+        <w:sz w:val="20"/>
+      </w:rPr>
+    </w:lvl>
+    <w:lvl w:ilvl="5" w:tentative="1">
+      <w:start w:val="1"/>
+      <w:numFmt w:val="bullet"/>
+      <w:lvlText w:val=""/>
+      <w:lvlJc w:val="left"/>
+      <w:pPr>
+        <w:tabs>
+          <w:tab w:val="num" w:pos="4320"/>
+        </w:tabs>
+        <w:ind w:left="4320" w:hanging="360"/>
+      </w:pPr>
+      <w:rPr>
+        <w:rFonts w:ascii="Wingdings" w:hAnsi="Wingdings" w:hint="default"/>
+        <w:sz w:val="20"/>
+      </w:rPr>
+    </w:lvl>
+    <w:lvl w:ilvl="6" w:tentative="1">
+      <w:start w:val="1"/>
+      <w:numFmt w:val="bullet"/>
+      <w:lvlText w:val=""/>
+      <w:lvlJc w:val="left"/>
+      <w:pPr>
+        <w:tabs>
+          <w:tab w:val="num" w:pos="5040"/>
+        </w:tabs>
+        <w:ind w:left="5040" w:hanging="360"/>
+      </w:pPr>
+      <w:rPr>
+        <w:rFonts w:ascii="Wingdings" w:hAnsi="Wingdings" w:hint="default"/>
+        <w:sz w:val="20"/>
+      </w:rPr>
+    </w:lvl>
+    <w:lvl w:ilvl="7" w:tentative="1">
+      <w:start w:val="1"/>
+      <w:numFmt w:val="bullet"/>
+      <w:lvlText w:val=""/>
+      <w:lvlJc w:val="left"/>
+      <w:pPr>
+        <w:tabs>
+          <w:tab w:val="num" w:pos="5760"/>
+        </w:tabs>
+        <w:ind w:left="5760" w:hanging="360"/>
+      </w:pPr>
+      <w:rPr>
+        <w:rFonts w:ascii="Wingdings" w:hAnsi="Wingdings" w:hint="default"/>
+        <w:sz w:val="20"/>
+      </w:rPr>
+    </w:lvl>
+    <w:lvl w:ilvl="8" w:tentative="1">
+      <w:start w:val="1"/>
+      <w:numFmt w:val="bullet"/>
+      <w:lvlText w:val=""/>
+      <w:lvlJc w:val="left"/>
+      <w:pPr>
+        <w:tabs>
+          <w:tab w:val="num" w:pos="6480"/>
+        </w:tabs>
+        <w:ind w:left="6480" w:hanging="360"/>
+      </w:pPr>
+      <w:rPr>
+        <w:rFonts w:ascii="Wingdings" w:hAnsi="Wingdings" w:hint="default"/>
+        <w:sz w:val="20"/>
+      </w:rPr>
+    </w:lvl>
+  </w:abstractNum>
+  <w:abstractNum w:abstractNumId="1" w15:restartNumberingAfterBreak="0">
+    <w:nsid w:val="304212AA"/>
+    <w:multiLevelType w:val="hybridMultilevel"/>
+    <w:tmpl w:val="B79A3550"/>
+    <w:lvl w:ilvl="0" w:tplc="22848A6A">
+      <w:start w:val="1"/>
+      <w:numFmt w:val="decimal"/>
+      <w:lvlText w:val="%1."/>
+      <w:lvlJc w:val="left"/>
+      <w:pPr>
+        <w:ind w:left="360" w:hanging="360"/>
+      </w:pPr>
+      <w:rPr>
+        <w:b/>
+        <w:bCs/>
+      </w:rPr>
+    </w:lvl>
+    <w:lvl w:ilvl="1" w:tplc="08090019" w:tentative="1">
+      <w:start w:val="1"/>
+      <w:numFmt w:val="lowerLetter"/>
+      <w:lvlText w:val="%2."/>
+      <w:lvlJc w:val="left"/>
+      <w:pPr>
+        <w:ind w:left="1080" w:hanging="360"/>
+      </w:pPr>
+    </w:lvl>
+    <w:lvl w:ilvl="2" w:tplc="0809001B" w:tentative="1">
+      <w:start w:val="1"/>
+      <w:numFmt w:val="lowerRoman"/>
+      <w:lvlText w:val="%3."/>
+      <w:lvlJc w:val="right"/>
+      <w:pPr>
+        <w:ind w:left="1800" w:hanging="180"/>
+      </w:pPr>
+    </w:lvl>
+    <w:lvl w:ilvl="3" w:tplc="0809000F" w:tentative="1">
+      <w:start w:val="1"/>
+      <w:numFmt w:val="decimal"/>
+      <w:lvlText w:val="%4."/>
+      <w:lvlJc w:val="left"/>
+      <w:pPr>
+        <w:ind w:left="2520" w:hanging="360"/>
+      </w:pPr>
+    </w:lvl>
+    <w:lvl w:ilvl="4" w:tplc="08090019" w:tentative="1">
+      <w:start w:val="1"/>
+      <w:numFmt w:val="lowerLetter"/>
+      <w:lvlText w:val="%5."/>
+      <w:lvlJc w:val="left"/>
+      <w:pPr>
+        <w:ind w:left="3240" w:hanging="360"/>
+      </w:pPr>
+    </w:lvl>
+    <w:lvl w:ilvl="5" w:tplc="0809001B" w:tentative="1">
+      <w:start w:val="1"/>
+      <w:numFmt w:val="lowerRoman"/>
+      <w:lvlText w:val="%6."/>
+      <w:lvlJc w:val="right"/>
+      <w:pPr>
+        <w:ind w:left="3960" w:hanging="180"/>
+      </w:pPr>
+    </w:lvl>
+    <w:lvl w:ilvl="6" w:tplc="0809000F" w:tentative="1">
+      <w:start w:val="1"/>
+      <w:numFmt w:val="decimal"/>
+      <w:lvlText w:val="%7."/>
+      <w:lvlJc w:val="left"/>
+      <w:pPr>
+        <w:ind w:left="4680" w:hanging="360"/>
+      </w:pPr>
+    </w:lvl>
+    <w:lvl w:ilvl="7" w:tplc="08090019" w:tentative="1">
+      <w:start w:val="1"/>
+      <w:numFmt w:val="lowerLetter"/>
+      <w:lvlText w:val="%8."/>
+      <w:lvlJc w:val="left"/>
+      <w:pPr>
+        <w:ind w:left="5400" w:hanging="360"/>
+      </w:pPr>
+    </w:lvl>
+    <w:lvl w:ilvl="8" w:tplc="0809001B" w:tentative="1">
+      <w:start w:val="1"/>
+      <w:numFmt w:val="lowerRoman"/>
+      <w:lvlText w:val="%9."/>
+      <w:lvlJc w:val="right"/>
+      <w:pPr>
+        <w:ind w:left="6120" w:hanging="180"/>
+      </w:pPr>
+    </w:lvl>
+  </w:abstractNum>
+  <w:abstractNum w:abstractNumId="2" w15:restartNumberingAfterBreak="0">
+    <w:nsid w:val="3F270620"/>
+    <w:multiLevelType w:val="multilevel"/>
+    <w:tmpl w:val="40E278CA"/>
+    <w:lvl w:ilvl="0">
+      <w:start w:val="1"/>
+      <w:numFmt w:val="bullet"/>
+      <w:lvlText w:val=""/>
+      <w:lvlJc w:val="left"/>
+      <w:pPr>
+        <w:tabs>
+          <w:tab w:val="num" w:pos="720"/>
+        </w:tabs>
+        <w:ind w:left="720" w:hanging="360"/>
+      </w:pPr>
+      <w:rPr>
+        <w:rFonts w:ascii="Symbol" w:hAnsi="Symbol" w:hint="default"/>
+        <w:sz w:val="20"/>
+      </w:rPr>
+    </w:lvl>
+    <w:lvl w:ilvl="1" w:tentative="1">
+      <w:start w:val="1"/>
+      <w:numFmt w:val="bullet"/>
+      <w:lvlText w:val="o"/>
+      <w:lvlJc w:val="left"/>
+      <w:pPr>
+        <w:tabs>
+          <w:tab w:val="num" w:pos="1440"/>
+        </w:tabs>
+        <w:ind w:left="1440" w:hanging="360"/>
+      </w:pPr>
+      <w:rPr>
+        <w:rFonts w:ascii="Courier New" w:hAnsi="Courier New" w:hint="default"/>
+        <w:sz w:val="20"/>
+      </w:rPr>
+    </w:lvl>
+    <w:lvl w:ilvl="2" w:tentative="1">
+      <w:start w:val="1"/>
+      <w:numFmt w:val="bullet"/>
+      <w:lvlText w:val=""/>
+      <w:lvlJc w:val="left"/>
+      <w:pPr>
+        <w:tabs>
+          <w:tab w:val="num" w:pos="2160"/>
+        </w:tabs>
+        <w:ind w:left="2160" w:hanging="360"/>
+      </w:pPr>
+      <w:rPr>
+        <w:rFonts w:ascii="Wingdings" w:hAnsi="Wingdings" w:hint="default"/>
+        <w:sz w:val="20"/>
+      </w:rPr>
+    </w:lvl>
+    <w:lvl w:ilvl="3" w:tentative="1">
+      <w:start w:val="1"/>
+      <w:numFmt w:val="bullet"/>
+      <w:lvlText w:val=""/>
+      <w:lvlJc w:val="left"/>
+      <w:pPr>
+        <w:tabs>
+          <w:tab w:val="num" w:pos="2880"/>
+        </w:tabs>
+        <w:ind w:left="2880" w:hanging="360"/>
+      </w:pPr>
+      <w:rPr>
+        <w:rFonts w:ascii="Wingdings" w:hAnsi="Wingdings" w:hint="default"/>
+        <w:sz w:val="20"/>
+      </w:rPr>
+    </w:lvl>
+    <w:lvl w:ilvl="4" w:tentative="1">
+      <w:start w:val="1"/>
+      <w:numFmt w:val="bullet"/>
+      <w:lvlText w:val=""/>
+      <w:lvlJc w:val="left"/>
+      <w:pPr>
+        <w:tabs>
+          <w:tab w:val="num" w:pos="3600"/>
+        </w:tabs>
+        <w:ind w:left="3600" w:hanging="360"/>
+      </w:pPr>
+      <w:rPr>
+        <w:rFonts w:ascii="Wingdings" w:hAnsi="Wingdings" w:hint="default"/>
+        <w:sz w:val="20"/>
+      </w:rPr>
+    </w:lvl>
+    <w:lvl w:ilvl="5" w:tentative="1">
+      <w:start w:val="1"/>
+      <w:numFmt w:val="bullet"/>
+      <w:lvlText w:val=""/>
+      <w:lvlJc w:val="left"/>
+      <w:pPr>
+        <w:tabs>
+          <w:tab w:val="num" w:pos="4320"/>
+        </w:tabs>
+        <w:ind w:left="4320" w:hanging="360"/>
+      </w:pPr>
+      <w:rPr>
+        <w:rFonts w:ascii="Wingdings" w:hAnsi="Wingdings" w:hint="default"/>
+        <w:sz w:val="20"/>
+      </w:rPr>
+    </w:lvl>
+    <w:lvl w:ilvl="6" w:tentative="1">
+      <w:start w:val="1"/>
+      <w:numFmt w:val="bullet"/>
+      <w:lvlText w:val=""/>
+      <w:lvlJc w:val="left"/>
+      <w:pPr>
+        <w:tabs>
+          <w:tab w:val="num" w:pos="5040"/>
+        </w:tabs>
+        <w:ind w:left="5040" w:hanging="360"/>
+      </w:pPr>
+      <w:rPr>
+        <w:rFonts w:ascii="Wingdings" w:hAnsi="Wingdings" w:hint="default"/>
+        <w:sz w:val="20"/>
+      </w:rPr>
+    </w:lvl>
+    <w:lvl w:ilvl="7" w:tentative="1">
+      <w:start w:val="1"/>
+      <w:numFmt w:val="bullet"/>
+      <w:lvlText w:val=""/>
+      <w:lvlJc w:val="left"/>
+      <w:pPr>
+        <w:tabs>
+          <w:tab w:val="num" w:pos="5760"/>
+        </w:tabs>
+        <w:ind w:left="5760" w:hanging="360"/>
+      </w:pPr>
+      <w:rPr>
+        <w:rFonts w:ascii="Wingdings" w:hAnsi="Wingdings" w:hint="default"/>
+        <w:sz w:val="20"/>
+      </w:rPr>
+    </w:lvl>
+    <w:lvl w:ilvl="8" w:tentative="1">
+      <w:start w:val="1"/>
+      <w:numFmt w:val="bullet"/>
+      <w:lvlText w:val=""/>
+      <w:lvlJc w:val="left"/>
+      <w:pPr>
+        <w:tabs>
+          <w:tab w:val="num" w:pos="6480"/>
+        </w:tabs>
+        <w:ind w:left="6480" w:hanging="360"/>
+      </w:pPr>
+      <w:rPr>
+        <w:rFonts w:ascii="Wingdings" w:hAnsi="Wingdings" w:hint="default"/>
+        <w:sz w:val="20"/>
+      </w:rPr>
+    </w:lvl>
+  </w:abstractNum>
+  <w:abstractNum w:abstractNumId="3" w15:restartNumberingAfterBreak="0">
+    <w:nsid w:val="47EA1F8E"/>
+    <w:multiLevelType w:val="multilevel"/>
+    <w:tmpl w:val="855C968A"/>
+    <w:lvl w:ilvl="0">
+      <w:start w:val="1"/>
+      <w:numFmt w:val="bullet"/>
+      <w:lvlText w:val=""/>
+      <w:lvlJc w:val="left"/>
+      <w:pPr>
+        <w:tabs>
+          <w:tab w:val="num" w:pos="720"/>
+        </w:tabs>
+        <w:ind w:left="720" w:hanging="360"/>
+      </w:pPr>
+      <w:rPr>
+        <w:rFonts w:ascii="Symbol" w:hAnsi="Symbol" w:hint="default"/>
+        <w:sz w:val="20"/>
+      </w:rPr>
+    </w:lvl>
+    <w:lvl w:ilvl="1" w:tentative="1">
+      <w:start w:val="1"/>
+      <w:numFmt w:val="bullet"/>
+      <w:lvlText w:val="o"/>
+      <w:lvlJc w:val="left"/>
+      <w:pPr>
+        <w:tabs>
+          <w:tab w:val="num" w:pos="1440"/>
+        </w:tabs>
+        <w:ind w:left="1440" w:hanging="360"/>
+      </w:pPr>
+      <w:rPr>
+        <w:rFonts w:ascii="Courier New" w:hAnsi="Courier New" w:hint="default"/>
+        <w:sz w:val="20"/>
+      </w:rPr>
+    </w:lvl>
+    <w:lvl w:ilvl="2" w:tentative="1">
+      <w:start w:val="1"/>
+      <w:numFmt w:val="bullet"/>
+      <w:lvlText w:val=""/>
+      <w:lvlJc w:val="left"/>
+      <w:pPr>
+        <w:tabs>
+          <w:tab w:val="num" w:pos="2160"/>
+        </w:tabs>
+        <w:ind w:left="2160" w:hanging="360"/>
+      </w:pPr>
+      <w:rPr>
+        <w:rFonts w:ascii="Wingdings" w:hAnsi="Wingdings" w:hint="default"/>
+        <w:sz w:val="20"/>
+      </w:rPr>
+    </w:lvl>
+    <w:lvl w:ilvl="3" w:tentative="1">
+      <w:start w:val="1"/>
+      <w:numFmt w:val="bullet"/>
+      <w:lvlText w:val=""/>
+      <w:lvlJc w:val="left"/>
+      <w:pPr>
+        <w:tabs>
+          <w:tab w:val="num" w:pos="2880"/>
+        </w:tabs>
+        <w:ind w:left="2880" w:hanging="360"/>
+      </w:pPr>
+      <w:rPr>
+        <w:rFonts w:ascii="Wingdings" w:hAnsi="Wingdings" w:hint="default"/>
+        <w:sz w:val="20"/>
+      </w:rPr>
+    </w:lvl>
+    <w:lvl w:ilvl="4" w:tentative="1">
+      <w:start w:val="1"/>
+      <w:numFmt w:val="bullet"/>
+      <w:lvlText w:val=""/>
+      <w:lvlJc w:val="left"/>
+      <w:pPr>
+        <w:tabs>
+          <w:tab w:val="num" w:pos="3600"/>
+        </w:tabs>
+        <w:ind w:left="3600" w:hanging="360"/>
+      </w:pPr>
+      <w:rPr>
+        <w:rFonts w:ascii="Wingdings" w:hAnsi="Wingdings" w:hint="default"/>
+        <w:sz w:val="20"/>
+      </w:rPr>
+    </w:lvl>
+    <w:lvl w:ilvl="5" w:tentative="1">
+      <w:start w:val="1"/>
+      <w:numFmt w:val="bullet"/>
+      <w:lvlText w:val=""/>
+      <w:lvlJc w:val="left"/>
+      <w:pPr>
+        <w:tabs>
+          <w:tab w:val="num" w:pos="4320"/>
+        </w:tabs>
+        <w:ind w:left="4320" w:hanging="360"/>
+      </w:pPr>
+      <w:rPr>
+        <w:rFonts w:ascii="Wingdings" w:hAnsi="Wingdings" w:hint="default"/>
+        <w:sz w:val="20"/>
+      </w:rPr>
+    </w:lvl>
+    <w:lvl w:ilvl="6" w:tentative="1">
+      <w:start w:val="1"/>
+      <w:numFmt w:val="bullet"/>
+      <w:lvlText w:val=""/>
+      <w:lvlJc w:val="left"/>
+      <w:pPr>
+        <w:tabs>
+          <w:tab w:val="num" w:pos="5040"/>
+        </w:tabs>
+        <w:ind w:left="5040" w:hanging="360"/>
+      </w:pPr>
+      <w:rPr>
+        <w:rFonts w:ascii="Wingdings" w:hAnsi="Wingdings" w:hint="default"/>
+        <w:sz w:val="20"/>
+      </w:rPr>
+    </w:lvl>
+    <w:lvl w:ilvl="7" w:tentative="1">
+      <w:start w:val="1"/>
+      <w:numFmt w:val="bullet"/>
+      <w:lvlText w:val=""/>
+      <w:lvlJc w:val="left"/>
+      <w:pPr>
+        <w:tabs>
+          <w:tab w:val="num" w:pos="5760"/>
+        </w:tabs>
+        <w:ind w:left="5760" w:hanging="360"/>
+      </w:pPr>
+      <w:rPr>
+        <w:rFonts w:ascii="Wingdings" w:hAnsi="Wingdings" w:hint="default"/>
+        <w:sz w:val="20"/>
+      </w:rPr>
+    </w:lvl>
+    <w:lvl w:ilvl="8" w:tentative="1">
+      <w:start w:val="1"/>
+      <w:numFmt w:val="bullet"/>
+      <w:lvlText w:val=""/>
+      <w:lvlJc w:val="left"/>
+      <w:pPr>
+        <w:tabs>
+          <w:tab w:val="num" w:pos="6480"/>
+        </w:tabs>
+        <w:ind w:left="6480" w:hanging="360"/>
+      </w:pPr>
+      <w:rPr>
+        <w:rFonts w:ascii="Wingdings" w:hAnsi="Wingdings" w:hint="default"/>
+        <w:sz w:val="20"/>
+      </w:rPr>
+    </w:lvl>
+  </w:abstractNum>
+  <w:abstractNum w:abstractNumId="4" w15:restartNumberingAfterBreak="0">
+    <w:nsid w:val="763F2917"/>
+    <w:multiLevelType w:val="multilevel"/>
+    <w:tmpl w:val="08168908"/>
+    <w:lvl w:ilvl="0">
+      <w:start w:val="1"/>
+      <w:numFmt w:val="bullet"/>
+      <w:lvlText w:val=""/>
+      <w:lvlJc w:val="left"/>
+      <w:pPr>
+        <w:tabs>
+          <w:tab w:val="num" w:pos="720"/>
+        </w:tabs>
+        <w:ind w:left="720" w:hanging="360"/>
+      </w:pPr>
+      <w:rPr>
+        <w:rFonts w:ascii="Symbol" w:hAnsi="Symbol" w:hint="default"/>
+        <w:sz w:val="20"/>
+      </w:rPr>
+    </w:lvl>
+    <w:lvl w:ilvl="1" w:tentative="1">
+      <w:start w:val="1"/>
+      <w:numFmt w:val="bullet"/>
+      <w:lvlText w:val="o"/>
+      <w:lvlJc w:val="left"/>
+      <w:pPr>
+        <w:tabs>
+          <w:tab w:val="num" w:pos="1440"/>
+        </w:tabs>
+        <w:ind w:left="1440" w:hanging="360"/>
+      </w:pPr>
+      <w:rPr>
+        <w:rFonts w:ascii="Courier New" w:hAnsi="Courier New" w:hint="default"/>
+        <w:sz w:val="20"/>
+      </w:rPr>
+    </w:lvl>
+    <w:lvl w:ilvl="2" w:tentative="1">
+      <w:start w:val="1"/>
+      <w:numFmt w:val="bullet"/>
+      <w:lvlText w:val=""/>
+      <w:lvlJc w:val="left"/>
+      <w:pPr>
+        <w:tabs>
+          <w:tab w:val="num" w:pos="2160"/>
+        </w:tabs>
+        <w:ind w:left="2160" w:hanging="360"/>
+      </w:pPr>
+      <w:rPr>
+        <w:rFonts w:ascii="Wingdings" w:hAnsi="Wingdings" w:hint="default"/>
+        <w:sz w:val="20"/>
+      </w:rPr>
+    </w:lvl>
+    <w:lvl w:ilvl="3" w:tentative="1">
+      <w:start w:val="1"/>
+      <w:numFmt w:val="bullet"/>
+      <w:lvlText w:val=""/>
+      <w:lvlJc w:val="left"/>
+      <w:pPr>
+        <w:tabs>
+          <w:tab w:val="num" w:pos="2880"/>
+        </w:tabs>
+        <w:ind w:left="2880" w:hanging="360"/>
+      </w:pPr>
+      <w:rPr>
+        <w:rFonts w:ascii="Wingdings" w:hAnsi="Wingdings" w:hint="default"/>
+        <w:sz w:val="20"/>
+      </w:rPr>
+    </w:lvl>
+    <w:lvl w:ilvl="4" w:tentative="1">
+      <w:start w:val="1"/>
+      <w:numFmt w:val="bullet"/>
+      <w:lvlText w:val=""/>
+      <w:lvlJc w:val="left"/>
+      <w:pPr>
+        <w:tabs>
+          <w:tab w:val="num" w:pos="3600"/>
+        </w:tabs>
+        <w:ind w:left="3600" w:hanging="360"/>
+      </w:pPr>
+      <w:rPr>
+        <w:rFonts w:ascii="Wingdings" w:hAnsi="Wingdings" w:hint="default"/>
+        <w:sz w:val="20"/>
+      </w:rPr>
+    </w:lvl>
+    <w:lvl w:ilvl="5" w:tentative="1">
+      <w:start w:val="1"/>
+      <w:numFmt w:val="bullet"/>
+      <w:lvlText w:val=""/>
+      <w:lvlJc w:val="left"/>
+      <w:pPr>
+        <w:tabs>
+          <w:tab w:val="num" w:pos="4320"/>
+        </w:tabs>
+        <w:ind w:left="4320" w:hanging="360"/>
+      </w:pPr>
+      <w:rPr>
+        <w:rFonts w:ascii="Wingdings" w:hAnsi="Wingdings" w:hint="default"/>
+        <w:sz w:val="20"/>
+      </w:rPr>
+    </w:lvl>
+    <w:lvl w:ilvl="6" w:tentative="1">
+      <w:start w:val="1"/>
+      <w:numFmt w:val="bullet"/>
+      <w:lvlText w:val=""/>
+      <w:lvlJc w:val="left"/>
+      <w:pPr>
+        <w:tabs>
+          <w:tab w:val="num" w:pos="5040"/>
+        </w:tabs>
+        <w:ind w:left="5040" w:hanging="360"/>
+      </w:pPr>
+      <w:rPr>
+        <w:rFonts w:ascii="Wingdings" w:hAnsi="Wingdings" w:hint="default"/>
+        <w:sz w:val="20"/>
+      </w:rPr>
+    </w:lvl>
+    <w:lvl w:ilvl="7" w:tentative="1">
+      <w:start w:val="1"/>
+      <w:numFmt w:val="bullet"/>
+      <w:lvlText w:val=""/>
+      <w:lvlJc w:val="left"/>
+      <w:pPr>
+        <w:tabs>
+          <w:tab w:val="num" w:pos="5760"/>
+        </w:tabs>
+        <w:ind w:left="5760" w:hanging="360"/>
+      </w:pPr>
+      <w:rPr>
+        <w:rFonts w:ascii="Wingdings" w:hAnsi="Wingdings" w:hint="default"/>
+        <w:sz w:val="20"/>
+      </w:rPr>
+    </w:lvl>
+    <w:lvl w:ilvl="8" w:tentative="1">
+      <w:start w:val="1"/>
+      <w:numFmt w:val="bullet"/>
+      <w:lvlText w:val=""/>
+      <w:lvlJc w:val="left"/>
+      <w:pPr>
+        <w:tabs>
+          <w:tab w:val="num" w:pos="6480"/>
+        </w:tabs>
+        <w:ind w:left="6480" w:hanging="360"/>
+      </w:pPr>
+      <w:rPr>
+        <w:rFonts w:ascii="Wingdings" w:hAnsi="Wingdings" w:hint="default"/>
+        <w:sz w:val="20"/>
+      </w:rPr>
+    </w:lvl>
+  </w:abstractNum>
+  <w:num w:numId="1" w16cid:durableId="1221212812">
+    <w:abstractNumId w:val="4"/>
+  </w:num>
+  <w:num w:numId="2" w16cid:durableId="409470088">
+    <w:abstractNumId w:val="0"/>
+  </w:num>
+  <w:num w:numId="3" w16cid:durableId="1395203838">
+    <w:abstractNumId w:val="3"/>
+  </w:num>
+  <w:num w:numId="4" w16cid:durableId="1718775586">
+    <w:abstractNumId w:val="1"/>
+  </w:num>
+  <w:num w:numId="5" w16cid:durableId="624779693">
+    <w:abstractNumId w:val="2"/>
+  </w:num>
+</w:numbering>
 </file>
 
 <file path=word/styles.xml><?xml version="1.0" encoding="utf-8"?>
@@ -859,6 +1703,7 @@
   <w:style w:type="paragraph" w:default="1" w:styleId="Normal">
     <w:name w:val="Normal"/>
     <w:qFormat/>
+    <w:rsid w:val="00510D9D"/>
   </w:style>
   <w:style w:type="paragraph" w:styleId="Heading1">
     <w:name w:val="heading 1"/>
@@ -1062,7 +1907,6 @@
   <w:style w:type="character" w:default="1" w:styleId="DefaultParagraphFont">
     <w:name w:val="Default Paragraph Font"/>
     <w:uiPriority w:val="1"/>
-    <w:semiHidden/>
     <w:unhideWhenUsed/>
   </w:style>
   <w:style w:type="table" w:default="1" w:styleId="TableNormal">

--- a/Documents/Assumptions.docx
+++ b/Documents/Assumptions.docx
@@ -93,42 +93,35 @@
           <w:b/>
           <w:bCs/>
         </w:rPr>
-        <w:t>Customer Authentication</w:t>
-      </w:r>
-    </w:p>
-    <w:p>
-      <w:pPr>
-        <w:jc w:val="both"/>
-      </w:pPr>
-      <w:r>
-        <w:t xml:space="preserve">Customers are identified using a single unique identifier </w:t>
-      </w:r>
-      <w:r>
-        <w:t>(</w:t>
-      </w:r>
-      <w:r>
-        <w:t>Customer ID).</w:t>
+        <w:t>Authentication</w:t>
+      </w:r>
+    </w:p>
+    <w:p>
+      <w:pPr>
+        <w:jc w:val="both"/>
+      </w:pPr>
+      <w:r>
+        <w:t>Requirement: "The authentication process does not need real-world encryption or secure login."</w:t>
+      </w:r>
+    </w:p>
+    <w:p>
+      <w:pPr>
+        <w:jc w:val="both"/>
+      </w:pPr>
+      <w:r>
+        <w:t>Assumption: We assume that Tellers are already authenticated into their workstations. Therefore, the "Customer Authentication" in this app refers strictly to identifying the customer (Customer</w:t>
       </w:r>
       <w:r>
         <w:t xml:space="preserve"> </w:t>
       </w:r>
       <w:r>
-        <w:t>Customer identifiers are assumed to be unique and valid at creation.</w:t>
-      </w:r>
-      <w:r>
-        <w:t xml:space="preserve"> </w:t>
-      </w:r>
-      <w:r>
-        <w:t>No real-world identity verification (government database checks) is performed.</w:t>
-      </w:r>
-      <w:r>
-        <w:t xml:space="preserve"> </w:t>
-      </w:r>
-      <w:r>
-        <w:t>Authentication is logical, not encrypted or password-based, as allowed by the brief</w:t>
-      </w:r>
-      <w:r>
-        <w:t>.</w:t>
+        <w:t>ID). We do not require customer PINs or passwords, as the Teller verifies identity via physical Photo ID and Address documents</w:t>
+      </w:r>
+      <w:r>
+        <w:t xml:space="preserve">. </w:t>
+      </w:r>
+      <w:r>
+        <w:t>Authentication is logical, not encrypted or password-based, as allowed by the brief.</w:t>
       </w:r>
     </w:p>
     <w:p>
@@ -256,15 +249,7 @@
         <w:t xml:space="preserve"> </w:t>
       </w:r>
       <w:r>
-        <w:t xml:space="preserve">We have implemented the "simplified equivalent" approach. The system calculates 2.75% interest based on the current balance </w:t>
-      </w:r>
-      <w:proofErr w:type="gramStart"/>
-      <w:r>
-        <w:t>at the moment</w:t>
-      </w:r>
-      <w:proofErr w:type="gramEnd"/>
-      <w:r>
-        <w:t xml:space="preserve"> the teller initiates the "Apply Interest". </w:t>
+        <w:t xml:space="preserve">We have implemented the "simplified equivalent" approach. The system calculates 2.75% interest based on the current balance at the moment the teller initiates the "Apply Interest". </w:t>
       </w:r>
     </w:p>
     <w:p>
@@ -322,25 +307,29 @@
         <w:jc w:val="both"/>
       </w:pPr>
       <w:r>
-        <w:t xml:space="preserve">Assumption: We assume that "Sole Trader", "Ltd", and "Partnership" are the only eligible types. The system strictly validates user input against this list. </w:t>
-      </w:r>
-    </w:p>
-    <w:p>
-      <w:pPr>
-        <w:jc w:val="both"/>
-      </w:pPr>
-      <w:r>
-        <w:t xml:space="preserve">Naming Convention: When a user selects a specific type (e.g., "Ltd"), the system saves the Account Type as "Business (Ltd)" in the database. The system logic uses keyword matching </w:t>
-      </w:r>
+        <w:t>Assumption: We assume that "Sole Trader"</w:t>
+      </w:r>
+      <w:r>
+        <w:t xml:space="preserve"> and "Ltd" are </w:t>
+      </w:r>
+      <w:r>
+        <w:t xml:space="preserve">the only eligible types. </w:t>
+      </w:r>
+      <w:r>
+        <w:t>The</w:t>
+      </w:r>
+      <w:r>
+        <w:t xml:space="preserve"> system strictly validates user input against this list. </w:t>
+      </w:r>
+    </w:p>
+    <w:p>
+      <w:pPr>
+        <w:jc w:val="both"/>
+      </w:pPr>
       <w:r>
         <w:lastRenderedPageBreak/>
-        <w:t>(contains "Business") to ensure all business rules (fees, overdrafts) apply regardless of the specific subtype suffix.</w:t>
-      </w:r>
-    </w:p>
-    <w:p>
-      <w:pPr>
-        <w:jc w:val="both"/>
-      </w:pPr>
+        <w:t>Naming Convention: When a user selects a specific type (e.g., "Ltd"), the system saves the Account Type as "Business (Ltd)" in the database. The system logic uses keyword matching (contains "Business") to ensure all business rules (fees, overdrafts) apply regardless of the specific subtype suffix.</w:t>
+      </w:r>
     </w:p>
     <w:p>
       <w:pPr>
@@ -387,53 +376,6 @@
           <w:b/>
           <w:bCs/>
         </w:rPr>
-        <w:t>Authentication &amp; Security</w:t>
-      </w:r>
-    </w:p>
-    <w:p>
-      <w:pPr>
-        <w:jc w:val="both"/>
-      </w:pPr>
-      <w:r>
-        <w:t>Requirement: "The authentication process does not need real-world encryption or secure login."</w:t>
-      </w:r>
-    </w:p>
-    <w:p>
-      <w:pPr>
-        <w:jc w:val="both"/>
-      </w:pPr>
-      <w:r>
-        <w:t>Assumption: We assume that Tellers are already authenticated into their workstations. Therefore, the "Customer Authentication" in this app refers strictly to identifying the customer (Lookup by ID). We do not require customer PINs or passwords, as the Teller verifies identity via physical Photo ID and Address documents (simulated via the CLI "Sign Up" checklist).</w:t>
-      </w:r>
-    </w:p>
-    <w:p>
-      <w:pPr>
-        <w:jc w:val="both"/>
-      </w:pPr>
-    </w:p>
-    <w:p>
-      <w:pPr>
-        <w:jc w:val="both"/>
-      </w:pPr>
-    </w:p>
-    <w:p>
-      <w:pPr>
-        <w:jc w:val="both"/>
-      </w:pPr>
-    </w:p>
-    <w:p>
-      <w:pPr>
-        <w:jc w:val="both"/>
-        <w:rPr>
-          <w:b/>
-          <w:bCs/>
-        </w:rPr>
-      </w:pPr>
-      <w:r>
-        <w:rPr>
-          <w:b/>
-          <w:bCs/>
-        </w:rPr>
         <w:t>Data Persistence</w:t>
       </w:r>
     </w:p>
@@ -458,11 +400,6 @@
       <w:r>
         <w:t xml:space="preserve"> SQLite for persistence. This meets the requirement of "persistent file storage" while offering superior reliability, data integrity, and query capability compared to flat CSV/JSON text files. It enables robust relationship management among Customers, Accounts, and Transactions.</w:t>
       </w:r>
-    </w:p>
-    <w:p>
-      <w:pPr>
-        <w:jc w:val="both"/>
-      </w:pPr>
     </w:p>
     <w:p>
       <w:pPr>
@@ -512,17 +449,12 @@
       <w:pPr>
         <w:jc w:val="both"/>
       </w:pPr>
-    </w:p>
-    <w:p>
-      <w:pPr>
-        <w:jc w:val="both"/>
-      </w:pPr>
       <w:r>
         <w:rPr>
           <w:b/>
           <w:bCs/>
         </w:rPr>
-        <w:t>Scheduled Payments (Robustness)</w:t>
+        <w:t xml:space="preserve">Scheduled Payments </w:t>
       </w:r>
     </w:p>
     <w:p>
@@ -546,7 +478,6 @@
         <w:jc w:val="both"/>
       </w:pPr>
       <w:r>
-        <w:lastRenderedPageBreak/>
         <w:t>Logic: Before processing any Standing Order or Direct Debit, the system queries the transaction history. If a payment to the same recipient with the same description exists for the current date (date('now')), the payment is skipped.</w:t>
       </w:r>
     </w:p>
@@ -568,14 +499,6 @@
       <w:pPr>
         <w:jc w:val="both"/>
       </w:pPr>
-    </w:p>
-    <w:p>
-      <w:pPr>
-        <w:jc w:val="both"/>
-      </w:pPr>
-      <w:r>
-        <w:t>Customer ID</w:t>
-      </w:r>
     </w:p>
     <w:p>
       <w:pPr>
@@ -1703,7 +1626,7 @@
   <w:style w:type="paragraph" w:default="1" w:styleId="Normal">
     <w:name w:val="Normal"/>
     <w:qFormat/>
-    <w:rsid w:val="00510D9D"/>
+    <w:rsid w:val="00FE3535"/>
   </w:style>
   <w:style w:type="paragraph" w:styleId="Heading1">
     <w:name w:val="heading 1"/>

--- a/Documents/Assumptions.docx
+++ b/Documents/Assumptions.docx
@@ -249,7 +249,15 @@
         <w:t xml:space="preserve"> </w:t>
       </w:r>
       <w:r>
-        <w:t xml:space="preserve">We have implemented the "simplified equivalent" approach. The system calculates 2.75% interest based on the current balance at the moment the teller initiates the "Apply Interest". </w:t>
+        <w:t xml:space="preserve">We have implemented the "simplified equivalent" approach. The system calculates 2.75% interest based on the current balance </w:t>
+      </w:r>
+      <w:proofErr w:type="gramStart"/>
+      <w:r>
+        <w:t>at the moment</w:t>
+      </w:r>
+      <w:proofErr w:type="gramEnd"/>
+      <w:r>
+        <w:t xml:space="preserve"> the teller initiates the "Apply Interest". </w:t>
       </w:r>
     </w:p>
     <w:p>
@@ -280,6 +288,11 @@
     </w:p>
     <w:p>
       <w:pPr>
+        <w:pStyle w:val="ListParagraph"/>
+        <w:numPr>
+          <w:ilvl w:val="0"/>
+          <w:numId w:val="4"/>
+        </w:numPr>
         <w:jc w:val="both"/>
         <w:rPr>
           <w:b/>
@@ -333,6 +346,11 @@
     </w:p>
     <w:p>
       <w:pPr>
+        <w:pStyle w:val="ListParagraph"/>
+        <w:numPr>
+          <w:ilvl w:val="0"/>
+          <w:numId w:val="4"/>
+        </w:numPr>
         <w:jc w:val="both"/>
         <w:rPr>
           <w:b/>
@@ -365,6 +383,11 @@
     </w:p>
     <w:p>
       <w:pPr>
+        <w:pStyle w:val="ListParagraph"/>
+        <w:numPr>
+          <w:ilvl w:val="0"/>
+          <w:numId w:val="4"/>
+        </w:numPr>
         <w:jc w:val="both"/>
         <w:rPr>
           <w:b/>
@@ -403,6 +426,11 @@
     </w:p>
     <w:p>
       <w:pPr>
+        <w:pStyle w:val="ListParagraph"/>
+        <w:numPr>
+          <w:ilvl w:val="0"/>
+          <w:numId w:val="4"/>
+        </w:numPr>
         <w:jc w:val="both"/>
         <w:rPr>
           <w:b/>
@@ -447,6 +475,11 @@
     </w:p>
     <w:p>
       <w:pPr>
+        <w:pStyle w:val="ListParagraph"/>
+        <w:numPr>
+          <w:ilvl w:val="0"/>
+          <w:numId w:val="4"/>
+        </w:numPr>
         <w:jc w:val="both"/>
       </w:pPr>
       <w:r>
@@ -497,13 +530,44 @@
     </w:p>
     <w:p>
       <w:pPr>
-        <w:jc w:val="both"/>
-      </w:pPr>
-    </w:p>
-    <w:p>
-      <w:pPr>
-        <w:jc w:val="both"/>
-      </w:pPr>
+        <w:pStyle w:val="ListParagraph"/>
+        <w:numPr>
+          <w:ilvl w:val="0"/>
+          <w:numId w:val="4"/>
+        </w:numPr>
+        <w:jc w:val="both"/>
+        <w:rPr>
+          <w:b/>
+          <w:bCs/>
+        </w:rPr>
+      </w:pPr>
+      <w:r>
+        <w:rPr>
+          <w:b/>
+          <w:bCs/>
+        </w:rPr>
+        <w:t xml:space="preserve">Logging </w:t>
+      </w:r>
+    </w:p>
+    <w:p>
+      <w:pPr>
+        <w:jc w:val="both"/>
+      </w:pPr>
+      <w:r>
+        <w:t>Assumptions: L</w:t>
+      </w:r>
+      <w:r>
+        <w:t xml:space="preserve">ogs </w:t>
+      </w:r>
+      <w:r>
+        <w:t>can be</w:t>
+      </w:r>
+      <w:r>
+        <w:t xml:space="preserve"> written to local text files</w:t>
+      </w:r>
+      <w:r>
+        <w:t xml:space="preserve"> after the program has ended.</w:t>
+      </w:r>
     </w:p>
     <w:p>
       <w:pPr>
@@ -674,7 +738,7 @@
   <w:abstractNum w:abstractNumId="1" w15:restartNumberingAfterBreak="0">
     <w:nsid w:val="304212AA"/>
     <w:multiLevelType w:val="hybridMultilevel"/>
-    <w:tmpl w:val="B79A3550"/>
+    <w:tmpl w:val="8B6E6238"/>
     <w:lvl w:ilvl="0" w:tplc="22848A6A">
       <w:start w:val="1"/>
       <w:numFmt w:val="decimal"/>

--- a/Documents/Assumptions.docx
+++ b/Documents/Assumptions.docx
@@ -109,19 +109,10 @@
         <w:jc w:val="both"/>
       </w:pPr>
       <w:r>
-        <w:t>Assumption: We assume that Tellers are already authenticated into their workstations. Therefore, the "Customer Authentication" in this app refers strictly to identifying the customer (Customer</w:t>
-      </w:r>
-      <w:r>
-        <w:t xml:space="preserve"> </w:t>
-      </w:r>
-      <w:r>
-        <w:t>ID). We do not require customer PINs or passwords, as the Teller verifies identity via physical Photo ID and Address documents</w:t>
-      </w:r>
-      <w:r>
-        <w:t xml:space="preserve">. </w:t>
-      </w:r>
-      <w:r>
-        <w:t>Authentication is logical, not encrypted or password-based, as allowed by the brief.</w:t>
+        <w:t xml:space="preserve">Assumption: </w:t>
+      </w:r>
+      <w:r>
+        <w:t>We assume that tellers are already authenticated on their workstations. Therefore, "Customer Authentication" in this application specifically refers to identifying the customer by their Customer ID. We do not require customer PINs or passwords, as tellers verify identity using physical photo ID and address documents. The authentication process is logical rather than encrypted or password-based, as permitted by the brief.</w:t>
       </w:r>
     </w:p>
     <w:p>
@@ -243,47 +234,21 @@
         <w:jc w:val="both"/>
       </w:pPr>
       <w:r>
-        <w:t xml:space="preserve">Assumption: </w:t>
+        <w:t>Assumption:</w:t>
       </w:r>
       <w:r>
         <w:t xml:space="preserve"> </w:t>
       </w:r>
       <w:r>
-        <w:t xml:space="preserve">We have implemented the "simplified equivalent" approach. The system calculates 2.75% interest based on the current balance </w:t>
-      </w:r>
-      <w:proofErr w:type="gramStart"/>
-      <w:r>
-        <w:t>at the moment</w:t>
-      </w:r>
-      <w:proofErr w:type="gramEnd"/>
-      <w:r>
-        <w:t xml:space="preserve"> the teller initiates the "Apply Interest". </w:t>
-      </w:r>
-    </w:p>
-    <w:p>
-      <w:pPr>
-        <w:jc w:val="both"/>
-      </w:pPr>
-      <w:r>
-        <w:t>Constraint:</w:t>
-      </w:r>
-      <w:r>
-        <w:t xml:space="preserve"> </w:t>
-      </w:r>
-      <w:r>
-        <w:t xml:space="preserve">To prevent </w:t>
-      </w:r>
-      <w:r>
-        <w:t>spamming</w:t>
-      </w:r>
-      <w:r>
-        <w:t xml:space="preserve"> (applying interest multiple times per day), the system enforces a strict "Once per Calendar Year" rule. It checks the database for any 'Interest' transaction with a timestamp in the current year (YYYY) for that account. If found, the operation is </w:t>
-      </w:r>
-      <w:r>
-        <w:t>won’t be done</w:t>
-      </w:r>
-      <w:r>
-        <w:t>.</w:t>
+        <w:t>We have implemented the "simplified equivalent" approach, which means the system calculates interest at a rate of 2.75% based on the current balance at the time when the teller initiates the "Apply Interest" process.</w:t>
+      </w:r>
+    </w:p>
+    <w:p>
+      <w:pPr>
+        <w:jc w:val="both"/>
+      </w:pPr>
+      <w:r>
+        <w:t>Constraint: To prevent excessive applications of interest (applying multiple times in a single day), the system enforces a strict "Once per Calendar Year" rule. It checks the database for any 'Interest' transaction associated with the account that has a timestamp within the current year (YYYY). If such a transaction is found, the operation will not be conducted.</w:t>
       </w:r>
     </w:p>
     <w:p>
@@ -320,6 +285,7 @@
         <w:jc w:val="both"/>
       </w:pPr>
       <w:r>
+        <w:lastRenderedPageBreak/>
         <w:t>Assumption: We assume that "Sole Trader"</w:t>
       </w:r>
       <w:r>
@@ -340,7 +306,6 @@
         <w:jc w:val="both"/>
       </w:pPr>
       <w:r>
-        <w:lastRenderedPageBreak/>
         <w:t>Naming Convention: When a user selects a specific type (e.g., "Ltd"), the system saves the Account Type as "Business (Ltd)" in the database. The system logic uses keyword matching (contains "Business") to ensure all business rules (fees, overdrafts) apply regardless of the specific subtype suffix.</w:t>
       </w:r>
     </w:p>
@@ -378,7 +343,13 @@
         <w:jc w:val="both"/>
       </w:pPr>
       <w:r>
-        <w:t>Assumption: The fee is applied immediately upon account creation. If the opening balance is insufficient (less than £120), the system allows the account to be created but immediately places it into a negative balance. This ensures the bank does not lose the fee revenue.</w:t>
+        <w:t xml:space="preserve">Assumption: The fee is applied immediately upon account creation. If the opening balance is insufficient (less than £120), the system allows the account to be created but immediately places it into a negative balance. This ensures the bank does not lose </w:t>
+      </w:r>
+      <w:r>
+        <w:t>fee revenue and reflects real banking practices,</w:t>
+      </w:r>
+      <w:r>
+        <w:t xml:space="preserve"> where account fees may create an initial debit balance.</w:t>
       </w:r>
     </w:p>
     <w:p>
@@ -738,7 +709,7 @@
   <w:abstractNum w:abstractNumId="1" w15:restartNumberingAfterBreak="0">
     <w:nsid w:val="304212AA"/>
     <w:multiLevelType w:val="hybridMultilevel"/>
-    <w:tmpl w:val="8B6E6238"/>
+    <w:tmpl w:val="C7E0992C"/>
     <w:lvl w:ilvl="0" w:tplc="22848A6A">
       <w:start w:val="1"/>
       <w:numFmt w:val="decimal"/>

--- a/Documents/Assumptions.docx
+++ b/Documents/Assumptions.docx
@@ -8,22 +8,197 @@
         <w:rPr>
           <w:b/>
           <w:bCs/>
-          <w:sz w:val="28"/>
-          <w:szCs w:val="28"/>
+          <w:sz w:val="24"/>
+          <w:szCs w:val="24"/>
         </w:rPr>
       </w:pPr>
       <w:r>
         <w:rPr>
           <w:b/>
           <w:bCs/>
-          <w:sz w:val="28"/>
-          <w:szCs w:val="28"/>
+          <w:sz w:val="24"/>
+          <w:szCs w:val="24"/>
         </w:rPr>
         <w:t xml:space="preserve">Assumptions </w:t>
       </w:r>
     </w:p>
     <w:p>
       <w:pPr>
+        <w:pStyle w:val="ListParagraph"/>
+        <w:numPr>
+          <w:ilvl w:val="0"/>
+          <w:numId w:val="4"/>
+        </w:numPr>
+        <w:jc w:val="both"/>
+        <w:rPr>
+          <w:b/>
+          <w:bCs/>
+        </w:rPr>
+      </w:pPr>
+      <w:r>
+        <w:rPr>
+          <w:b/>
+          <w:bCs/>
+        </w:rPr>
+        <w:t>System Scope &amp; Users</w:t>
+      </w:r>
+    </w:p>
+    <w:p>
+      <w:pPr>
+        <w:jc w:val="both"/>
+      </w:pPr>
+      <w:r>
+        <w:t>The system is used exclusively by bank tellers, not customers directly.</w:t>
+      </w:r>
+      <w:r>
+        <w:t xml:space="preserve"> </w:t>
+      </w:r>
+      <w:r>
+        <w:t>Only one teller uses the system at a time (no concurrent multi-user access).</w:t>
+      </w:r>
+      <w:r>
+        <w:t xml:space="preserve"> </w:t>
+      </w:r>
+      <w:r>
+        <w:t>Teller authentication is out of scope</w:t>
+      </w:r>
+      <w:r>
+        <w:t>, and</w:t>
+      </w:r>
+      <w:r>
+        <w:t xml:space="preserve"> teller access is assumed to be authorised by the bank.</w:t>
+      </w:r>
+      <w:r>
+        <w:t xml:space="preserve"> </w:t>
+      </w:r>
+      <w:r>
+        <w:t>The system runs as a local Java console (CLI) application, not a web or GUI system</w:t>
+      </w:r>
+    </w:p>
+    <w:p>
+      <w:pPr>
+        <w:pStyle w:val="ListParagraph"/>
+        <w:numPr>
+          <w:ilvl w:val="0"/>
+          <w:numId w:val="4"/>
+        </w:numPr>
+        <w:jc w:val="both"/>
+        <w:rPr>
+          <w:b/>
+          <w:bCs/>
+        </w:rPr>
+      </w:pPr>
+      <w:r>
+        <w:rPr>
+          <w:b/>
+          <w:bCs/>
+        </w:rPr>
+        <w:t>Authentication</w:t>
+      </w:r>
+    </w:p>
+    <w:p>
+      <w:pPr>
+        <w:jc w:val="both"/>
+      </w:pPr>
+      <w:r>
+        <w:t>Requirement: "The authentication process does not need real-world encryption or secure login."</w:t>
+      </w:r>
+    </w:p>
+    <w:p>
+      <w:pPr>
+        <w:jc w:val="both"/>
+      </w:pPr>
+      <w:r>
+        <w:t xml:space="preserve">Assumption: </w:t>
+      </w:r>
+      <w:r>
+        <w:t>We assume that tellers are already authenticated on their workstations. Therefore, "Customer Authentication" in this application specifically refers to identifying the customer by their Customer ID. We do not require customer PINs or passwords, as tellers verify identity using physical photo ID and address documents. The authentication process is logical rather than encrypted or password-based, as permitted by the brief.</w:t>
+      </w:r>
+    </w:p>
+    <w:p>
+      <w:pPr>
+        <w:pStyle w:val="ListParagraph"/>
+        <w:numPr>
+          <w:ilvl w:val="0"/>
+          <w:numId w:val="4"/>
+        </w:numPr>
+        <w:jc w:val="both"/>
+        <w:rPr>
+          <w:b/>
+          <w:bCs/>
+        </w:rPr>
+      </w:pPr>
+      <w:r>
+        <w:rPr>
+          <w:b/>
+          <w:bCs/>
+        </w:rPr>
+        <w:t>Account Number &amp; Sort Code Generation</w:t>
+      </w:r>
+    </w:p>
+    <w:p>
+      <w:pPr>
+        <w:jc w:val="both"/>
+      </w:pPr>
+      <w:r>
+        <w:t>Requirement: "Guarantee uniqueness... Handle collisions."</w:t>
+      </w:r>
+    </w:p>
+    <w:p>
+      <w:pPr>
+        <w:jc w:val="both"/>
+      </w:pPr>
+      <w:r>
+        <w:t xml:space="preserve">Account numbers </w:t>
+      </w:r>
+      <w:r>
+        <w:t xml:space="preserve">can be </w:t>
+      </w:r>
+      <w:r>
+        <w:t xml:space="preserve">generated </w:t>
+      </w:r>
+      <w:r>
+        <w:t>randomly by</w:t>
+      </w:r>
+      <w:r>
+        <w:t xml:space="preserve"> the system</w:t>
+      </w:r>
+      <w:r>
+        <w:t xml:space="preserve">, with uniqueness guaranteed by checking existing </w:t>
+      </w:r>
+      <w:r>
+        <w:t>accounts before assignment.</w:t>
+      </w:r>
+    </w:p>
+    <w:p>
+      <w:pPr>
+        <w:jc w:val="both"/>
+      </w:pPr>
+      <w:r>
+        <w:t>Assumption: We use</w:t>
+      </w:r>
+      <w:r>
+        <w:t>d</w:t>
+      </w:r>
+      <w:r>
+        <w:t xml:space="preserve"> a random 8-digit number generator. To ensure uniqueness, the system checks the database before assigning a number. We assume a limit of 100 re-tries is sufficient to find a unique number. If 100 attempts fail (which is statistically nearly impossible), the system throws an error to prevent an infinite loop.</w:t>
+      </w:r>
+    </w:p>
+    <w:p>
+      <w:pPr>
+        <w:jc w:val="both"/>
+      </w:pPr>
+      <w:r>
+        <w:t>Sort codes are hard-coded based strictly on account type and cannot be modified after creation.</w:t>
+      </w:r>
+    </w:p>
+    <w:p>
+      <w:pPr>
+        <w:pStyle w:val="ListParagraph"/>
+        <w:numPr>
+          <w:ilvl w:val="0"/>
+          <w:numId w:val="4"/>
+        </w:numPr>
         <w:jc w:val="both"/>
         <w:rPr>
           <w:b/>
@@ -51,54 +226,38 @@
         <w:jc w:val="both"/>
       </w:pPr>
       <w:r>
-        <w:t xml:space="preserve">Assumption: </w:t>
-      </w:r>
-    </w:p>
-    <w:p>
-      <w:pPr>
-        <w:jc w:val="both"/>
-      </w:pPr>
-      <w:r>
-        <w:t xml:space="preserve">We have implemented the "simplified equivalent" approach. The system calculates 2.75% interest based on the current balance </w:t>
-      </w:r>
-      <w:proofErr w:type="gramStart"/>
-      <w:r>
-        <w:t>at the moment</w:t>
-      </w:r>
-      <w:proofErr w:type="gramEnd"/>
-      <w:r>
-        <w:t xml:space="preserve"> the teller initiates the "Apply Interest". </w:t>
-      </w:r>
-    </w:p>
-    <w:p>
-      <w:pPr>
-        <w:jc w:val="both"/>
-      </w:pPr>
-      <w:r>
-        <w:t>Constraint:</w:t>
-      </w:r>
-    </w:p>
-    <w:p>
-      <w:pPr>
-        <w:jc w:val="both"/>
-      </w:pPr>
-      <w:r>
-        <w:t xml:space="preserve">To prevent abuse (e.g., applying interest multiple times per day), the system enforces a strict "Once per Calendar Year" rule. It checks the database for any 'Interest' transaction </w:t>
-      </w:r>
-      <w:r>
-        <w:t xml:space="preserve">with a timestamp in </w:t>
-      </w:r>
-      <w:r>
-        <w:t>the current year (YYYY) for that account. If found, the operation is blocked.</w:t>
-      </w:r>
-    </w:p>
-    <w:p>
-      <w:pPr>
-        <w:jc w:val="both"/>
-      </w:pPr>
-    </w:p>
-    <w:p>
-      <w:pPr>
+        <w:t>ISA interest is calculated using a simplified annual average balance model rather than daily compounding.</w:t>
+      </w:r>
+    </w:p>
+    <w:p>
+      <w:pPr>
+        <w:jc w:val="both"/>
+      </w:pPr>
+      <w:r>
+        <w:t>Assumption:</w:t>
+      </w:r>
+      <w:r>
+        <w:t xml:space="preserve"> </w:t>
+      </w:r>
+      <w:r>
+        <w:t>We have implemented the "simplified equivalent" approach, which means the system calculates interest at a rate of 2.75% based on the current balance at the time when the teller initiates the "Apply Interest" process.</w:t>
+      </w:r>
+    </w:p>
+    <w:p>
+      <w:pPr>
+        <w:jc w:val="both"/>
+      </w:pPr>
+      <w:r>
+        <w:t>Constraint: To prevent excessive applications of interest (applying multiple times in a single day), the system enforces a strict "Once per Calendar Year" rule. It checks the database for any 'Interest' transaction associated with the account that has a timestamp within the current year (YYYY). If such a transaction is found, the operation will not be conducted.</w:t>
+      </w:r>
+    </w:p>
+    <w:p>
+      <w:pPr>
+        <w:pStyle w:val="ListParagraph"/>
+        <w:numPr>
+          <w:ilvl w:val="0"/>
+          <w:numId w:val="4"/>
+        </w:numPr>
         <w:jc w:val="both"/>
         <w:rPr>
           <w:b/>
@@ -126,36 +285,37 @@
         <w:jc w:val="both"/>
       </w:pPr>
       <w:r>
-        <w:t>Assumption:</w:t>
-      </w:r>
-      <w:r>
-        <w:t xml:space="preserve"> </w:t>
-      </w:r>
-      <w:r>
-        <w:t xml:space="preserve">We assume that "Sole Trader", "Ltd", and "Partnership" are the only eligible types. The system strictly validates user input against this list. </w:t>
-      </w:r>
-    </w:p>
-    <w:p>
-      <w:pPr>
-        <w:jc w:val="both"/>
-      </w:pPr>
-      <w:r>
-        <w:t>Naming Convention:</w:t>
-      </w:r>
-      <w:r>
-        <w:t xml:space="preserve"> </w:t>
-      </w:r>
-      <w:r>
-        <w:t>When a user selects a specific type (e.g., "Ltd"), the system saves the Account Type as "Business (Ltd)" in the database. The system logic uses keyword matching (contains "Business") to ensure all business rules (fees, overdrafts) apply regardless of the specific subtype suffix.</w:t>
-      </w:r>
-    </w:p>
-    <w:p>
-      <w:pPr>
-        <w:jc w:val="both"/>
-      </w:pPr>
-    </w:p>
-    <w:p>
-      <w:pPr>
+        <w:lastRenderedPageBreak/>
+        <w:t>Assumption: We assume that "Sole Trader"</w:t>
+      </w:r>
+      <w:r>
+        <w:t xml:space="preserve"> and "Ltd" are </w:t>
+      </w:r>
+      <w:r>
+        <w:t xml:space="preserve">the only eligible types. </w:t>
+      </w:r>
+      <w:r>
+        <w:t>The</w:t>
+      </w:r>
+      <w:r>
+        <w:t xml:space="preserve"> system strictly validates user input against this list. </w:t>
+      </w:r>
+    </w:p>
+    <w:p>
+      <w:pPr>
+        <w:jc w:val="both"/>
+      </w:pPr>
+      <w:r>
+        <w:t>Naming Convention: When a user selects a specific type (e.g., "Ltd"), the system saves the Account Type as "Business (Ltd)" in the database. The system logic uses keyword matching (contains "Business") to ensure all business rules (fees, overdrafts) apply regardless of the specific subtype suffix.</w:t>
+      </w:r>
+    </w:p>
+    <w:p>
+      <w:pPr>
+        <w:pStyle w:val="ListParagraph"/>
+        <w:numPr>
+          <w:ilvl w:val="0"/>
+          <w:numId w:val="4"/>
+        </w:numPr>
         <w:jc w:val="both"/>
         <w:rPr>
           <w:b/>
@@ -183,145 +343,22 @@
         <w:jc w:val="both"/>
       </w:pPr>
       <w:r>
-        <w:t>Assumption:</w:t>
-      </w:r>
-      <w:r>
-        <w:t xml:space="preserve"> </w:t>
-      </w:r>
-      <w:r>
-        <w:t>The fee is applied immediately upon account creation. If the opening balance is insufficient (less than £120), the system allows the account to be created but immediately places it into a negative balance. This ensures the bank does not lose the fee revenue.</w:t>
-      </w:r>
-    </w:p>
-    <w:p>
-      <w:pPr>
-        <w:jc w:val="both"/>
-        <w:rPr>
-          <w:b/>
-          <w:bCs/>
-        </w:rPr>
-      </w:pPr>
-      <w:r>
-        <w:rPr>
-          <w:b/>
-          <w:bCs/>
-        </w:rPr>
-        <w:t>Authentication &amp; Security</w:t>
-      </w:r>
-    </w:p>
-    <w:p>
-      <w:pPr>
-        <w:jc w:val="both"/>
-      </w:pPr>
-      <w:r>
-        <w:t>Requirement: "The authentication process does not need real-world encryption or secure login."</w:t>
-      </w:r>
-    </w:p>
-    <w:p>
-      <w:pPr>
-        <w:jc w:val="both"/>
-      </w:pPr>
-      <w:r>
-        <w:t>Assumption:</w:t>
-      </w:r>
-      <w:r>
-        <w:t xml:space="preserve"> </w:t>
-      </w:r>
-      <w:r>
-        <w:t xml:space="preserve">We assume that Tellers are already authenticated into their </w:t>
-      </w:r>
-      <w:r>
-        <w:t>workstations</w:t>
-      </w:r>
-      <w:r>
-        <w:t xml:space="preserve">. Therefore, the "Customer Authentication" in this app refers strictly to identifying the customer (Lookup by ID). We do not require customer PINs or passwords, as the Teller </w:t>
-      </w:r>
-      <w:r>
-        <w:t xml:space="preserve">verifies identity via physical Photo ID and </w:t>
-      </w:r>
-      <w:r>
-        <w:t>Address documents (simulated via the CLI "Sign Up" checklist).</w:t>
-      </w:r>
-    </w:p>
-    <w:p>
-      <w:pPr>
-        <w:jc w:val="both"/>
-      </w:pPr>
-    </w:p>
-    <w:p>
-      <w:pPr>
-        <w:jc w:val="both"/>
-      </w:pPr>
-    </w:p>
-    <w:p>
-      <w:pPr>
-        <w:jc w:val="both"/>
-      </w:pPr>
-    </w:p>
-    <w:p>
-      <w:pPr>
-        <w:jc w:val="both"/>
-        <w:rPr>
-          <w:b/>
-          <w:bCs/>
-        </w:rPr>
-      </w:pPr>
-      <w:r>
-        <w:rPr>
-          <w:b/>
-          <w:bCs/>
-        </w:rPr>
-        <w:lastRenderedPageBreak/>
-        <w:t>Account Number Generation</w:t>
-      </w:r>
-    </w:p>
-    <w:p>
-      <w:pPr>
-        <w:jc w:val="both"/>
-      </w:pPr>
-      <w:r>
-        <w:t>Requirement: "Guarantee uniqueness... Handle collisions."</w:t>
-      </w:r>
-    </w:p>
-    <w:p>
-      <w:pPr>
-        <w:jc w:val="both"/>
-      </w:pPr>
-      <w:r>
-        <w:t>Assumption:</w:t>
-      </w:r>
-      <w:r>
-        <w:t xml:space="preserve"> </w:t>
-      </w:r>
-      <w:r>
-        <w:t>We use a random 8-digit number generator. To ensure uniqueness, the system</w:t>
-      </w:r>
-      <w:r>
-        <w:t xml:space="preserve"> </w:t>
-      </w:r>
-      <w:r>
-        <w:t>checks the database before assigning a number. We assume a limit of 100</w:t>
-      </w:r>
-      <w:r>
-        <w:t xml:space="preserve"> </w:t>
-      </w:r>
-      <w:r>
-        <w:t>re-tries is sufficient to find a unique number. If 100 attempts fail</w:t>
-      </w:r>
-      <w:r>
-        <w:t xml:space="preserve"> </w:t>
-      </w:r>
-      <w:r>
-        <w:t>(</w:t>
-      </w:r>
-      <w:r>
-        <w:t xml:space="preserve">which is </w:t>
-      </w:r>
-      <w:r>
-        <w:t>statistically nearly impossible), the system throws an error to prevent an infinite loop.</w:t>
-      </w:r>
-    </w:p>
-    <w:p>
-      <w:pPr>
+        <w:t xml:space="preserve">Assumption: The fee is applied immediately upon account creation. If the opening balance is insufficient (less than £120), the system allows the account to be created but immediately places it into a negative balance. This ensures the bank does not lose </w:t>
+      </w:r>
+      <w:r>
+        <w:t>fee revenue and reflects real banking practices,</w:t>
+      </w:r>
+      <w:r>
+        <w:t xml:space="preserve"> where account fees may create an initial debit balance.</w:t>
+      </w:r>
+    </w:p>
+    <w:p>
+      <w:pPr>
+        <w:pStyle w:val="ListParagraph"/>
+        <w:numPr>
+          <w:ilvl w:val="0"/>
+          <w:numId w:val="4"/>
+        </w:numPr>
         <w:jc w:val="both"/>
         <w:rPr>
           <w:b/>
@@ -341,48 +378,30 @@
         <w:jc w:val="both"/>
       </w:pPr>
       <w:r>
-        <w:t xml:space="preserve">Requirement: "Data should be stored in a persistent format... File-based storage (JSON, CSV, or </w:t>
-      </w:r>
-      <w:r>
-        <w:t>serialised</w:t>
-      </w:r>
-      <w:r>
-        <w:t xml:space="preserve"> objects)."</w:t>
-      </w:r>
-    </w:p>
-    <w:p>
-      <w:pPr>
-        <w:jc w:val="both"/>
-      </w:pPr>
-      <w:r>
-        <w:t>Design Decision:</w:t>
-      </w:r>
-      <w:r>
-        <w:t xml:space="preserve"> </w:t>
-      </w:r>
-      <w:r>
-        <w:t xml:space="preserve">We </w:t>
+        <w:t>Requirement: "Data should be stored in a persistent format... File-based storage (JSON, CSV, or serialised objects)."</w:t>
+      </w:r>
+    </w:p>
+    <w:p>
+      <w:pPr>
+        <w:jc w:val="both"/>
+      </w:pPr>
+      <w:r>
+        <w:t xml:space="preserve">Design Decision: We </w:t>
       </w:r>
       <w:r>
         <w:t>used</w:t>
       </w:r>
       <w:r>
-        <w:t xml:space="preserve"> SQLite for persistence. This meets the requirement of "persistent file storage" while offering superior reliability, data integrity, and query capability compared to flat CSV/JSON text files. It </w:t>
-      </w:r>
-      <w:r>
-        <w:t>enables robust relationship management among</w:t>
-      </w:r>
-      <w:r>
-        <w:t xml:space="preserve"> Customers, Accounts, and Transactions.</w:t>
-      </w:r>
-    </w:p>
-    <w:p>
-      <w:pPr>
-        <w:jc w:val="both"/>
-      </w:pPr>
-    </w:p>
-    <w:p>
-      <w:pPr>
+        <w:t xml:space="preserve"> SQLite for persistence. This meets the requirement of "persistent file storage" while offering superior reliability, data integrity, and query capability compared to flat CSV/JSON text files. It enables robust relationship management among Customers, Accounts, and Transactions.</w:t>
+      </w:r>
+    </w:p>
+    <w:p>
+      <w:pPr>
+        <w:pStyle w:val="ListParagraph"/>
+        <w:numPr>
+          <w:ilvl w:val="0"/>
+          <w:numId w:val="4"/>
+        </w:numPr>
         <w:jc w:val="both"/>
         <w:rPr>
           <w:b/>
@@ -402,13 +421,7 @@
         <w:jc w:val="both"/>
       </w:pPr>
       <w:r>
-        <w:t>Assumption:</w:t>
-      </w:r>
-      <w:r>
-        <w:t xml:space="preserve"> </w:t>
-      </w:r>
-      <w:r>
-        <w:t>Per the brief's focus on "essential operations"</w:t>
+        <w:t>Assumption: Per the brief's focus on "essential operations"</w:t>
       </w:r>
       <w:r>
         <w:t>.</w:t>
@@ -422,32 +435,115 @@
         <w:t>W</w:t>
       </w:r>
       <w:r>
-        <w:t xml:space="preserve">e have implemented Deposits, Withdrawals, </w:t>
-      </w:r>
-      <w:r>
-        <w:t>i</w:t>
-      </w:r>
-      <w:r>
-        <w:t>nterest Application</w:t>
-      </w:r>
-      <w:r>
-        <w:t xml:space="preserve">, </w:t>
-      </w:r>
-      <w:r>
-        <w:t xml:space="preserve">Direct Debits, </w:t>
-      </w:r>
-      <w:r>
-        <w:t xml:space="preserve">and </w:t>
-      </w:r>
-      <w:r>
-        <w:t>Standing Orders</w:t>
-      </w:r>
-      <w:r>
-        <w:t>.</w:t>
-      </w:r>
-      <w:r>
-        <w:t xml:space="preserve"> </w:t>
-      </w:r>
+        <w:t xml:space="preserve">e have implemented Deposits, Withdrawals, interest </w:t>
+      </w:r>
+      <w:r>
+        <w:t>applications</w:t>
+      </w:r>
+      <w:r>
+        <w:t xml:space="preserve">, Direct Debits, and Standing Orders. </w:t>
+      </w:r>
+    </w:p>
+    <w:p>
+      <w:pPr>
+        <w:pStyle w:val="ListParagraph"/>
+        <w:numPr>
+          <w:ilvl w:val="0"/>
+          <w:numId w:val="4"/>
+        </w:numPr>
+        <w:jc w:val="both"/>
+      </w:pPr>
+      <w:r>
+        <w:rPr>
+          <w:b/>
+          <w:bCs/>
+        </w:rPr>
+        <w:t xml:space="preserve">Scheduled Payments </w:t>
+      </w:r>
+    </w:p>
+    <w:p>
+      <w:pPr>
+        <w:jc w:val="both"/>
+      </w:pPr>
+      <w:r>
+        <w:t>Constraint: The system allows manual triggering of "End-of-Day Processing" at any time.</w:t>
+      </w:r>
+    </w:p>
+    <w:p>
+      <w:pPr>
+        <w:jc w:val="both"/>
+      </w:pPr>
+      <w:r>
+        <w:t>Solution: To prevent accidental double-billing (e.g., if the Teller runs the process twice in one day), the system includes a Duplicate Prevention Check.</w:t>
+      </w:r>
+    </w:p>
+    <w:p>
+      <w:pPr>
+        <w:jc w:val="both"/>
+      </w:pPr>
+      <w:r>
+        <w:t>Logic: Before processing any Standing Order or Direct Debit, the system queries the transaction history. If a payment to the same recipient with the same description exists for the current date (date('now')), the payment is skipped.</w:t>
+      </w:r>
+    </w:p>
+    <w:p>
+      <w:pPr>
+        <w:jc w:val="both"/>
+      </w:pPr>
+      <w:r>
+        <w:t>Benefit: This ensures that</w:t>
+      </w:r>
+      <w:r>
+        <w:t xml:space="preserve">, even if the process is triggered multiple times, customers are charged only </w:t>
+      </w:r>
+      <w:r>
+        <w:t>once per day per instruction.</w:t>
+      </w:r>
+    </w:p>
+    <w:p>
+      <w:pPr>
+        <w:pStyle w:val="ListParagraph"/>
+        <w:numPr>
+          <w:ilvl w:val="0"/>
+          <w:numId w:val="4"/>
+        </w:numPr>
+        <w:jc w:val="both"/>
+        <w:rPr>
+          <w:b/>
+          <w:bCs/>
+        </w:rPr>
+      </w:pPr>
+      <w:r>
+        <w:rPr>
+          <w:b/>
+          <w:bCs/>
+        </w:rPr>
+        <w:t xml:space="preserve">Logging </w:t>
+      </w:r>
+    </w:p>
+    <w:p>
+      <w:pPr>
+        <w:jc w:val="both"/>
+      </w:pPr>
+      <w:r>
+        <w:t>Assumptions: L</w:t>
+      </w:r>
+      <w:r>
+        <w:t xml:space="preserve">ogs </w:t>
+      </w:r>
+      <w:r>
+        <w:t>can be</w:t>
+      </w:r>
+      <w:r>
+        <w:t xml:space="preserve"> written to local text files</w:t>
+      </w:r>
+      <w:r>
+        <w:t xml:space="preserve"> after the program has ended.</w:t>
+      </w:r>
+    </w:p>
+    <w:p>
+      <w:pPr>
+        <w:jc w:val="both"/>
+      </w:pPr>
     </w:p>
     <w:sectPr>
       <w:pgSz w:w="11906" w:h="16838"/>
@@ -457,6 +553,712 @@
     </w:sectPr>
   </w:body>
 </w:document>
+</file>
+
+<file path=word/numbering.xml><?xml version="1.0" encoding="utf-8"?>
+<w:numbering xmlns:wpc="http://schemas.microsoft.com/office/word/2010/wordprocessingCanvas" xmlns:cx="http://schemas.microsoft.com/office/drawing/2014/chartex" xmlns:cx1="http://schemas.microsoft.com/office/drawing/2015/9/8/chartex" xmlns:cx2="http://schemas.microsoft.com/office/drawing/2015/10/21/chartex" xmlns:cx3="http://schemas.microsoft.com/office/drawing/2016/5/9/chartex" xmlns:cx4="http://schemas.microsoft.com/office/drawing/2016/5/10/chartex" xmlns:cx5="http://schemas.microsoft.com/office/drawing/2016/5/11/chartex" xmlns:cx6="http://schemas.microsoft.com/office/drawing/2016/5/12/chartex" xmlns:cx7="http://schemas.microsoft.com/office/drawing/2016/5/13/chartex" xmlns:cx8="http://schemas.microsoft.com/office/drawing/2016/5/14/chartex" xmlns:mc="http://schemas.openxmlformats.org/markup-compatibility/2006" xmlns:aink="http://schemas.microsoft.com/office/drawing/2016/ink" xmlns:am3d="http://schemas.microsoft.com/office/drawing/2017/model3d" xmlns:o="urn:schemas-microsoft-com:office:office" xmlns:oel="http://schemas.microsoft.com/office/2019/extlst" xmlns:r="http://schemas.openxmlformats.org/officeDocument/2006/relationships" xmlns:m="http://schemas.openxmlformats.org/officeDocument/2006/math" xmlns:v="urn:schemas-microsoft-com:vml" xmlns:wp14="http://schemas.microsoft.com/office/word/2010/wordprocessingDrawing" xmlns:wp="http://schemas.openxmlformats.org/drawingml/2006/wordprocessingDrawing" xmlns:w10="urn:schemas-microsoft-com:office:word" xmlns:w="http://schemas.openxmlformats.org/wordprocessingml/2006/main" xmlns:w14="http://schemas.microsoft.com/office/word/2010/wordml" xmlns:w15="http://schemas.microsoft.com/office/word/2012/wordml" xmlns:w16cex="http://schemas.microsoft.com/office/word/2018/wordml/cex" xmlns:w16cid="http://schemas.microsoft.com/office/word/2016/wordml/cid" xmlns:w16="http://schemas.microsoft.com/office/word/2018/wordml" xmlns:w16du="http://schemas.microsoft.com/office/word/2023/wordml/word16du" xmlns:w16sdtdh="http://schemas.microsoft.com/office/word/2020/wordml/sdtdatahash" xmlns:w16sdtfl="http://schemas.microsoft.com/office/word/2024/wordml/sdtformatlock" xmlns:w16se="http://schemas.microsoft.com/office/word/2015/wordml/symex" xmlns:wpg="http://schemas.microsoft.com/office/word/2010/wordprocessingGroup" xmlns:wpi="http://schemas.microsoft.com/office/word/2010/wordprocessingInk" xmlns:wne="http://schemas.microsoft.com/office/word/2006/wordml" xmlns:wps="http://schemas.microsoft.com/office/word/2010/wordprocessingShape" mc:Ignorable="w14 w15 w16se w16cid w16 w16cex w16sdtdh w16sdtfl w16du wp14">
+  <w:abstractNum w:abstractNumId="0" w15:restartNumberingAfterBreak="0">
+    <w:nsid w:val="282E3229"/>
+    <w:multiLevelType w:val="multilevel"/>
+    <w:tmpl w:val="26AC07C4"/>
+    <w:lvl w:ilvl="0">
+      <w:start w:val="1"/>
+      <w:numFmt w:val="bullet"/>
+      <w:lvlText w:val=""/>
+      <w:lvlJc w:val="left"/>
+      <w:pPr>
+        <w:tabs>
+          <w:tab w:val="num" w:pos="720"/>
+        </w:tabs>
+        <w:ind w:left="720" w:hanging="360"/>
+      </w:pPr>
+      <w:rPr>
+        <w:rFonts w:ascii="Symbol" w:hAnsi="Symbol" w:hint="default"/>
+        <w:sz w:val="20"/>
+      </w:rPr>
+    </w:lvl>
+    <w:lvl w:ilvl="1" w:tentative="1">
+      <w:start w:val="1"/>
+      <w:numFmt w:val="bullet"/>
+      <w:lvlText w:val="o"/>
+      <w:lvlJc w:val="left"/>
+      <w:pPr>
+        <w:tabs>
+          <w:tab w:val="num" w:pos="1440"/>
+        </w:tabs>
+        <w:ind w:left="1440" w:hanging="360"/>
+      </w:pPr>
+      <w:rPr>
+        <w:rFonts w:ascii="Courier New" w:hAnsi="Courier New" w:hint="default"/>
+        <w:sz w:val="20"/>
+      </w:rPr>
+    </w:lvl>
+    <w:lvl w:ilvl="2" w:tentative="1">
+      <w:start w:val="1"/>
+      <w:numFmt w:val="bullet"/>
+      <w:lvlText w:val=""/>
+      <w:lvlJc w:val="left"/>
+      <w:pPr>
+        <w:tabs>
+          <w:tab w:val="num" w:pos="2160"/>
+        </w:tabs>
+        <w:ind w:left="2160" w:hanging="360"/>
+      </w:pPr>
+      <w:rPr>
+        <w:rFonts w:ascii="Wingdings" w:hAnsi="Wingdings" w:hint="default"/>
+        <w:sz w:val="20"/>
+      </w:rPr>
+    </w:lvl>
+    <w:lvl w:ilvl="3" w:tentative="1">
+      <w:start w:val="1"/>
+      <w:numFmt w:val="bullet"/>
+      <w:lvlText w:val=""/>
+      <w:lvlJc w:val="left"/>
+      <w:pPr>
+        <w:tabs>
+          <w:tab w:val="num" w:pos="2880"/>
+        </w:tabs>
+        <w:ind w:left="2880" w:hanging="360"/>
+      </w:pPr>
+      <w:rPr>
+        <w:rFonts w:ascii="Wingdings" w:hAnsi="Wingdings" w:hint="default"/>
+        <w:sz w:val="20"/>
+      </w:rPr>
+    </w:lvl>
+    <w:lvl w:ilvl="4" w:tentative="1">
+      <w:start w:val="1"/>
+      <w:numFmt w:val="bullet"/>
+      <w:lvlText w:val=""/>
+      <w:lvlJc w:val="left"/>
+      <w:pPr>
+        <w:tabs>
+          <w:tab w:val="num" w:pos="3600"/>
+        </w:tabs>
+        <w:ind w:left="3600" w:hanging="360"/>
+      </w:pPr>
+      <w:rPr>
+        <w:rFonts w:ascii="Wingdings" w:hAnsi="Wingdings" w:hint="default"/>
+        <w:sz w:val="20"/>
+      </w:rPr>
+    </w:lvl>
+    <w:lvl w:ilvl="5" w:tentative="1">
+      <w:start w:val="1"/>
+      <w:numFmt w:val="bullet"/>
+      <w:lvlText w:val=""/>
+      <w:lvlJc w:val="left"/>
+      <w:pPr>
+        <w:tabs>
+          <w:tab w:val="num" w:pos="4320"/>
+        </w:tabs>
+        <w:ind w:left="4320" w:hanging="360"/>
+      </w:pPr>
+      <w:rPr>
+        <w:rFonts w:ascii="Wingdings" w:hAnsi="Wingdings" w:hint="default"/>
+        <w:sz w:val="20"/>
+      </w:rPr>
+    </w:lvl>
+    <w:lvl w:ilvl="6" w:tentative="1">
+      <w:start w:val="1"/>
+      <w:numFmt w:val="bullet"/>
+      <w:lvlText w:val=""/>
+      <w:lvlJc w:val="left"/>
+      <w:pPr>
+        <w:tabs>
+          <w:tab w:val="num" w:pos="5040"/>
+        </w:tabs>
+        <w:ind w:left="5040" w:hanging="360"/>
+      </w:pPr>
+      <w:rPr>
+        <w:rFonts w:ascii="Wingdings" w:hAnsi="Wingdings" w:hint="default"/>
+        <w:sz w:val="20"/>
+      </w:rPr>
+    </w:lvl>
+    <w:lvl w:ilvl="7" w:tentative="1">
+      <w:start w:val="1"/>
+      <w:numFmt w:val="bullet"/>
+      <w:lvlText w:val=""/>
+      <w:lvlJc w:val="left"/>
+      <w:pPr>
+        <w:tabs>
+          <w:tab w:val="num" w:pos="5760"/>
+        </w:tabs>
+        <w:ind w:left="5760" w:hanging="360"/>
+      </w:pPr>
+      <w:rPr>
+        <w:rFonts w:ascii="Wingdings" w:hAnsi="Wingdings" w:hint="default"/>
+        <w:sz w:val="20"/>
+      </w:rPr>
+    </w:lvl>
+    <w:lvl w:ilvl="8" w:tentative="1">
+      <w:start w:val="1"/>
+      <w:numFmt w:val="bullet"/>
+      <w:lvlText w:val=""/>
+      <w:lvlJc w:val="left"/>
+      <w:pPr>
+        <w:tabs>
+          <w:tab w:val="num" w:pos="6480"/>
+        </w:tabs>
+        <w:ind w:left="6480" w:hanging="360"/>
+      </w:pPr>
+      <w:rPr>
+        <w:rFonts w:ascii="Wingdings" w:hAnsi="Wingdings" w:hint="default"/>
+        <w:sz w:val="20"/>
+      </w:rPr>
+    </w:lvl>
+  </w:abstractNum>
+  <w:abstractNum w:abstractNumId="1" w15:restartNumberingAfterBreak="0">
+    <w:nsid w:val="304212AA"/>
+    <w:multiLevelType w:val="hybridMultilevel"/>
+    <w:tmpl w:val="C7E0992C"/>
+    <w:lvl w:ilvl="0" w:tplc="22848A6A">
+      <w:start w:val="1"/>
+      <w:numFmt w:val="decimal"/>
+      <w:lvlText w:val="%1."/>
+      <w:lvlJc w:val="left"/>
+      <w:pPr>
+        <w:ind w:left="360" w:hanging="360"/>
+      </w:pPr>
+      <w:rPr>
+        <w:b/>
+        <w:bCs/>
+      </w:rPr>
+    </w:lvl>
+    <w:lvl w:ilvl="1" w:tplc="08090019" w:tentative="1">
+      <w:start w:val="1"/>
+      <w:numFmt w:val="lowerLetter"/>
+      <w:lvlText w:val="%2."/>
+      <w:lvlJc w:val="left"/>
+      <w:pPr>
+        <w:ind w:left="1080" w:hanging="360"/>
+      </w:pPr>
+    </w:lvl>
+    <w:lvl w:ilvl="2" w:tplc="0809001B" w:tentative="1">
+      <w:start w:val="1"/>
+      <w:numFmt w:val="lowerRoman"/>
+      <w:lvlText w:val="%3."/>
+      <w:lvlJc w:val="right"/>
+      <w:pPr>
+        <w:ind w:left="1800" w:hanging="180"/>
+      </w:pPr>
+    </w:lvl>
+    <w:lvl w:ilvl="3" w:tplc="0809000F" w:tentative="1">
+      <w:start w:val="1"/>
+      <w:numFmt w:val="decimal"/>
+      <w:lvlText w:val="%4."/>
+      <w:lvlJc w:val="left"/>
+      <w:pPr>
+        <w:ind w:left="2520" w:hanging="360"/>
+      </w:pPr>
+    </w:lvl>
+    <w:lvl w:ilvl="4" w:tplc="08090019" w:tentative="1">
+      <w:start w:val="1"/>
+      <w:numFmt w:val="lowerLetter"/>
+      <w:lvlText w:val="%5."/>
+      <w:lvlJc w:val="left"/>
+      <w:pPr>
+        <w:ind w:left="3240" w:hanging="360"/>
+      </w:pPr>
+    </w:lvl>
+    <w:lvl w:ilvl="5" w:tplc="0809001B" w:tentative="1">
+      <w:start w:val="1"/>
+      <w:numFmt w:val="lowerRoman"/>
+      <w:lvlText w:val="%6."/>
+      <w:lvlJc w:val="right"/>
+      <w:pPr>
+        <w:ind w:left="3960" w:hanging="180"/>
+      </w:pPr>
+    </w:lvl>
+    <w:lvl w:ilvl="6" w:tplc="0809000F" w:tentative="1">
+      <w:start w:val="1"/>
+      <w:numFmt w:val="decimal"/>
+      <w:lvlText w:val="%7."/>
+      <w:lvlJc w:val="left"/>
+      <w:pPr>
+        <w:ind w:left="4680" w:hanging="360"/>
+      </w:pPr>
+    </w:lvl>
+    <w:lvl w:ilvl="7" w:tplc="08090019" w:tentative="1">
+      <w:start w:val="1"/>
+      <w:numFmt w:val="lowerLetter"/>
+      <w:lvlText w:val="%8."/>
+      <w:lvlJc w:val="left"/>
+      <w:pPr>
+        <w:ind w:left="5400" w:hanging="360"/>
+      </w:pPr>
+    </w:lvl>
+    <w:lvl w:ilvl="8" w:tplc="0809001B" w:tentative="1">
+      <w:start w:val="1"/>
+      <w:numFmt w:val="lowerRoman"/>
+      <w:lvlText w:val="%9."/>
+      <w:lvlJc w:val="right"/>
+      <w:pPr>
+        <w:ind w:left="6120" w:hanging="180"/>
+      </w:pPr>
+    </w:lvl>
+  </w:abstractNum>
+  <w:abstractNum w:abstractNumId="2" w15:restartNumberingAfterBreak="0">
+    <w:nsid w:val="3F270620"/>
+    <w:multiLevelType w:val="multilevel"/>
+    <w:tmpl w:val="40E278CA"/>
+    <w:lvl w:ilvl="0">
+      <w:start w:val="1"/>
+      <w:numFmt w:val="bullet"/>
+      <w:lvlText w:val=""/>
+      <w:lvlJc w:val="left"/>
+      <w:pPr>
+        <w:tabs>
+          <w:tab w:val="num" w:pos="720"/>
+        </w:tabs>
+        <w:ind w:left="720" w:hanging="360"/>
+      </w:pPr>
+      <w:rPr>
+        <w:rFonts w:ascii="Symbol" w:hAnsi="Symbol" w:hint="default"/>
+        <w:sz w:val="20"/>
+      </w:rPr>
+    </w:lvl>
+    <w:lvl w:ilvl="1" w:tentative="1">
+      <w:start w:val="1"/>
+      <w:numFmt w:val="bullet"/>
+      <w:lvlText w:val="o"/>
+      <w:lvlJc w:val="left"/>
+      <w:pPr>
+        <w:tabs>
+          <w:tab w:val="num" w:pos="1440"/>
+        </w:tabs>
+        <w:ind w:left="1440" w:hanging="360"/>
+      </w:pPr>
+      <w:rPr>
+        <w:rFonts w:ascii="Courier New" w:hAnsi="Courier New" w:hint="default"/>
+        <w:sz w:val="20"/>
+      </w:rPr>
+    </w:lvl>
+    <w:lvl w:ilvl="2" w:tentative="1">
+      <w:start w:val="1"/>
+      <w:numFmt w:val="bullet"/>
+      <w:lvlText w:val=""/>
+      <w:lvlJc w:val="left"/>
+      <w:pPr>
+        <w:tabs>
+          <w:tab w:val="num" w:pos="2160"/>
+        </w:tabs>
+        <w:ind w:left="2160" w:hanging="360"/>
+      </w:pPr>
+      <w:rPr>
+        <w:rFonts w:ascii="Wingdings" w:hAnsi="Wingdings" w:hint="default"/>
+        <w:sz w:val="20"/>
+      </w:rPr>
+    </w:lvl>
+    <w:lvl w:ilvl="3" w:tentative="1">
+      <w:start w:val="1"/>
+      <w:numFmt w:val="bullet"/>
+      <w:lvlText w:val=""/>
+      <w:lvlJc w:val="left"/>
+      <w:pPr>
+        <w:tabs>
+          <w:tab w:val="num" w:pos="2880"/>
+        </w:tabs>
+        <w:ind w:left="2880" w:hanging="360"/>
+      </w:pPr>
+      <w:rPr>
+        <w:rFonts w:ascii="Wingdings" w:hAnsi="Wingdings" w:hint="default"/>
+        <w:sz w:val="20"/>
+      </w:rPr>
+    </w:lvl>
+    <w:lvl w:ilvl="4" w:tentative="1">
+      <w:start w:val="1"/>
+      <w:numFmt w:val="bullet"/>
+      <w:lvlText w:val=""/>
+      <w:lvlJc w:val="left"/>
+      <w:pPr>
+        <w:tabs>
+          <w:tab w:val="num" w:pos="3600"/>
+        </w:tabs>
+        <w:ind w:left="3600" w:hanging="360"/>
+      </w:pPr>
+      <w:rPr>
+        <w:rFonts w:ascii="Wingdings" w:hAnsi="Wingdings" w:hint="default"/>
+        <w:sz w:val="20"/>
+      </w:rPr>
+    </w:lvl>
+    <w:lvl w:ilvl="5" w:tentative="1">
+      <w:start w:val="1"/>
+      <w:numFmt w:val="bullet"/>
+      <w:lvlText w:val=""/>
+      <w:lvlJc w:val="left"/>
+      <w:pPr>
+        <w:tabs>
+          <w:tab w:val="num" w:pos="4320"/>
+        </w:tabs>
+        <w:ind w:left="4320" w:hanging="360"/>
+      </w:pPr>
+      <w:rPr>
+        <w:rFonts w:ascii="Wingdings" w:hAnsi="Wingdings" w:hint="default"/>
+        <w:sz w:val="20"/>
+      </w:rPr>
+    </w:lvl>
+    <w:lvl w:ilvl="6" w:tentative="1">
+      <w:start w:val="1"/>
+      <w:numFmt w:val="bullet"/>
+      <w:lvlText w:val=""/>
+      <w:lvlJc w:val="left"/>
+      <w:pPr>
+        <w:tabs>
+          <w:tab w:val="num" w:pos="5040"/>
+        </w:tabs>
+        <w:ind w:left="5040" w:hanging="360"/>
+      </w:pPr>
+      <w:rPr>
+        <w:rFonts w:ascii="Wingdings" w:hAnsi="Wingdings" w:hint="default"/>
+        <w:sz w:val="20"/>
+      </w:rPr>
+    </w:lvl>
+    <w:lvl w:ilvl="7" w:tentative="1">
+      <w:start w:val="1"/>
+      <w:numFmt w:val="bullet"/>
+      <w:lvlText w:val=""/>
+      <w:lvlJc w:val="left"/>
+      <w:pPr>
+        <w:tabs>
+          <w:tab w:val="num" w:pos="5760"/>
+        </w:tabs>
+        <w:ind w:left="5760" w:hanging="360"/>
+      </w:pPr>
+      <w:rPr>
+        <w:rFonts w:ascii="Wingdings" w:hAnsi="Wingdings" w:hint="default"/>
+        <w:sz w:val="20"/>
+      </w:rPr>
+    </w:lvl>
+    <w:lvl w:ilvl="8" w:tentative="1">
+      <w:start w:val="1"/>
+      <w:numFmt w:val="bullet"/>
+      <w:lvlText w:val=""/>
+      <w:lvlJc w:val="left"/>
+      <w:pPr>
+        <w:tabs>
+          <w:tab w:val="num" w:pos="6480"/>
+        </w:tabs>
+        <w:ind w:left="6480" w:hanging="360"/>
+      </w:pPr>
+      <w:rPr>
+        <w:rFonts w:ascii="Wingdings" w:hAnsi="Wingdings" w:hint="default"/>
+        <w:sz w:val="20"/>
+      </w:rPr>
+    </w:lvl>
+  </w:abstractNum>
+  <w:abstractNum w:abstractNumId="3" w15:restartNumberingAfterBreak="0">
+    <w:nsid w:val="47EA1F8E"/>
+    <w:multiLevelType w:val="multilevel"/>
+    <w:tmpl w:val="855C968A"/>
+    <w:lvl w:ilvl="0">
+      <w:start w:val="1"/>
+      <w:numFmt w:val="bullet"/>
+      <w:lvlText w:val=""/>
+      <w:lvlJc w:val="left"/>
+      <w:pPr>
+        <w:tabs>
+          <w:tab w:val="num" w:pos="720"/>
+        </w:tabs>
+        <w:ind w:left="720" w:hanging="360"/>
+      </w:pPr>
+      <w:rPr>
+        <w:rFonts w:ascii="Symbol" w:hAnsi="Symbol" w:hint="default"/>
+        <w:sz w:val="20"/>
+      </w:rPr>
+    </w:lvl>
+    <w:lvl w:ilvl="1" w:tentative="1">
+      <w:start w:val="1"/>
+      <w:numFmt w:val="bullet"/>
+      <w:lvlText w:val="o"/>
+      <w:lvlJc w:val="left"/>
+      <w:pPr>
+        <w:tabs>
+          <w:tab w:val="num" w:pos="1440"/>
+        </w:tabs>
+        <w:ind w:left="1440" w:hanging="360"/>
+      </w:pPr>
+      <w:rPr>
+        <w:rFonts w:ascii="Courier New" w:hAnsi="Courier New" w:hint="default"/>
+        <w:sz w:val="20"/>
+      </w:rPr>
+    </w:lvl>
+    <w:lvl w:ilvl="2" w:tentative="1">
+      <w:start w:val="1"/>
+      <w:numFmt w:val="bullet"/>
+      <w:lvlText w:val=""/>
+      <w:lvlJc w:val="left"/>
+      <w:pPr>
+        <w:tabs>
+          <w:tab w:val="num" w:pos="2160"/>
+        </w:tabs>
+        <w:ind w:left="2160" w:hanging="360"/>
+      </w:pPr>
+      <w:rPr>
+        <w:rFonts w:ascii="Wingdings" w:hAnsi="Wingdings" w:hint="default"/>
+        <w:sz w:val="20"/>
+      </w:rPr>
+    </w:lvl>
+    <w:lvl w:ilvl="3" w:tentative="1">
+      <w:start w:val="1"/>
+      <w:numFmt w:val="bullet"/>
+      <w:lvlText w:val=""/>
+      <w:lvlJc w:val="left"/>
+      <w:pPr>
+        <w:tabs>
+          <w:tab w:val="num" w:pos="2880"/>
+        </w:tabs>
+        <w:ind w:left="2880" w:hanging="360"/>
+      </w:pPr>
+      <w:rPr>
+        <w:rFonts w:ascii="Wingdings" w:hAnsi="Wingdings" w:hint="default"/>
+        <w:sz w:val="20"/>
+      </w:rPr>
+    </w:lvl>
+    <w:lvl w:ilvl="4" w:tentative="1">
+      <w:start w:val="1"/>
+      <w:numFmt w:val="bullet"/>
+      <w:lvlText w:val=""/>
+      <w:lvlJc w:val="left"/>
+      <w:pPr>
+        <w:tabs>
+          <w:tab w:val="num" w:pos="3600"/>
+        </w:tabs>
+        <w:ind w:left="3600" w:hanging="360"/>
+      </w:pPr>
+      <w:rPr>
+        <w:rFonts w:ascii="Wingdings" w:hAnsi="Wingdings" w:hint="default"/>
+        <w:sz w:val="20"/>
+      </w:rPr>
+    </w:lvl>
+    <w:lvl w:ilvl="5" w:tentative="1">
+      <w:start w:val="1"/>
+      <w:numFmt w:val="bullet"/>
+      <w:lvlText w:val=""/>
+      <w:lvlJc w:val="left"/>
+      <w:pPr>
+        <w:tabs>
+          <w:tab w:val="num" w:pos="4320"/>
+        </w:tabs>
+        <w:ind w:left="4320" w:hanging="360"/>
+      </w:pPr>
+      <w:rPr>
+        <w:rFonts w:ascii="Wingdings" w:hAnsi="Wingdings" w:hint="default"/>
+        <w:sz w:val="20"/>
+      </w:rPr>
+    </w:lvl>
+    <w:lvl w:ilvl="6" w:tentative="1">
+      <w:start w:val="1"/>
+      <w:numFmt w:val="bullet"/>
+      <w:lvlText w:val=""/>
+      <w:lvlJc w:val="left"/>
+      <w:pPr>
+        <w:tabs>
+          <w:tab w:val="num" w:pos="5040"/>
+        </w:tabs>
+        <w:ind w:left="5040" w:hanging="360"/>
+      </w:pPr>
+      <w:rPr>
+        <w:rFonts w:ascii="Wingdings" w:hAnsi="Wingdings" w:hint="default"/>
+        <w:sz w:val="20"/>
+      </w:rPr>
+    </w:lvl>
+    <w:lvl w:ilvl="7" w:tentative="1">
+      <w:start w:val="1"/>
+      <w:numFmt w:val="bullet"/>
+      <w:lvlText w:val=""/>
+      <w:lvlJc w:val="left"/>
+      <w:pPr>
+        <w:tabs>
+          <w:tab w:val="num" w:pos="5760"/>
+        </w:tabs>
+        <w:ind w:left="5760" w:hanging="360"/>
+      </w:pPr>
+      <w:rPr>
+        <w:rFonts w:ascii="Wingdings" w:hAnsi="Wingdings" w:hint="default"/>
+        <w:sz w:val="20"/>
+      </w:rPr>
+    </w:lvl>
+    <w:lvl w:ilvl="8" w:tentative="1">
+      <w:start w:val="1"/>
+      <w:numFmt w:val="bullet"/>
+      <w:lvlText w:val=""/>
+      <w:lvlJc w:val="left"/>
+      <w:pPr>
+        <w:tabs>
+          <w:tab w:val="num" w:pos="6480"/>
+        </w:tabs>
+        <w:ind w:left="6480" w:hanging="360"/>
+      </w:pPr>
+      <w:rPr>
+        <w:rFonts w:ascii="Wingdings" w:hAnsi="Wingdings" w:hint="default"/>
+        <w:sz w:val="20"/>
+      </w:rPr>
+    </w:lvl>
+  </w:abstractNum>
+  <w:abstractNum w:abstractNumId="4" w15:restartNumberingAfterBreak="0">
+    <w:nsid w:val="763F2917"/>
+    <w:multiLevelType w:val="multilevel"/>
+    <w:tmpl w:val="08168908"/>
+    <w:lvl w:ilvl="0">
+      <w:start w:val="1"/>
+      <w:numFmt w:val="bullet"/>
+      <w:lvlText w:val=""/>
+      <w:lvlJc w:val="left"/>
+      <w:pPr>
+        <w:tabs>
+          <w:tab w:val="num" w:pos="720"/>
+        </w:tabs>
+        <w:ind w:left="720" w:hanging="360"/>
+      </w:pPr>
+      <w:rPr>
+        <w:rFonts w:ascii="Symbol" w:hAnsi="Symbol" w:hint="default"/>
+        <w:sz w:val="20"/>
+      </w:rPr>
+    </w:lvl>
+    <w:lvl w:ilvl="1" w:tentative="1">
+      <w:start w:val="1"/>
+      <w:numFmt w:val="bullet"/>
+      <w:lvlText w:val="o"/>
+      <w:lvlJc w:val="left"/>
+      <w:pPr>
+        <w:tabs>
+          <w:tab w:val="num" w:pos="1440"/>
+        </w:tabs>
+        <w:ind w:left="1440" w:hanging="360"/>
+      </w:pPr>
+      <w:rPr>
+        <w:rFonts w:ascii="Courier New" w:hAnsi="Courier New" w:hint="default"/>
+        <w:sz w:val="20"/>
+      </w:rPr>
+    </w:lvl>
+    <w:lvl w:ilvl="2" w:tentative="1">
+      <w:start w:val="1"/>
+      <w:numFmt w:val="bullet"/>
+      <w:lvlText w:val=""/>
+      <w:lvlJc w:val="left"/>
+      <w:pPr>
+        <w:tabs>
+          <w:tab w:val="num" w:pos="2160"/>
+        </w:tabs>
+        <w:ind w:left="2160" w:hanging="360"/>
+      </w:pPr>
+      <w:rPr>
+        <w:rFonts w:ascii="Wingdings" w:hAnsi="Wingdings" w:hint="default"/>
+        <w:sz w:val="20"/>
+      </w:rPr>
+    </w:lvl>
+    <w:lvl w:ilvl="3" w:tentative="1">
+      <w:start w:val="1"/>
+      <w:numFmt w:val="bullet"/>
+      <w:lvlText w:val=""/>
+      <w:lvlJc w:val="left"/>
+      <w:pPr>
+        <w:tabs>
+          <w:tab w:val="num" w:pos="2880"/>
+        </w:tabs>
+        <w:ind w:left="2880" w:hanging="360"/>
+      </w:pPr>
+      <w:rPr>
+        <w:rFonts w:ascii="Wingdings" w:hAnsi="Wingdings" w:hint="default"/>
+        <w:sz w:val="20"/>
+      </w:rPr>
+    </w:lvl>
+    <w:lvl w:ilvl="4" w:tentative="1">
+      <w:start w:val="1"/>
+      <w:numFmt w:val="bullet"/>
+      <w:lvlText w:val=""/>
+      <w:lvlJc w:val="left"/>
+      <w:pPr>
+        <w:tabs>
+          <w:tab w:val="num" w:pos="3600"/>
+        </w:tabs>
+        <w:ind w:left="3600" w:hanging="360"/>
+      </w:pPr>
+      <w:rPr>
+        <w:rFonts w:ascii="Wingdings" w:hAnsi="Wingdings" w:hint="default"/>
+        <w:sz w:val="20"/>
+      </w:rPr>
+    </w:lvl>
+    <w:lvl w:ilvl="5" w:tentative="1">
+      <w:start w:val="1"/>
+      <w:numFmt w:val="bullet"/>
+      <w:lvlText w:val=""/>
+      <w:lvlJc w:val="left"/>
+      <w:pPr>
+        <w:tabs>
+          <w:tab w:val="num" w:pos="4320"/>
+        </w:tabs>
+        <w:ind w:left="4320" w:hanging="360"/>
+      </w:pPr>
+      <w:rPr>
+        <w:rFonts w:ascii="Wingdings" w:hAnsi="Wingdings" w:hint="default"/>
+        <w:sz w:val="20"/>
+      </w:rPr>
+    </w:lvl>
+    <w:lvl w:ilvl="6" w:tentative="1">
+      <w:start w:val="1"/>
+      <w:numFmt w:val="bullet"/>
+      <w:lvlText w:val=""/>
+      <w:lvlJc w:val="left"/>
+      <w:pPr>
+        <w:tabs>
+          <w:tab w:val="num" w:pos="5040"/>
+        </w:tabs>
+        <w:ind w:left="5040" w:hanging="360"/>
+      </w:pPr>
+      <w:rPr>
+        <w:rFonts w:ascii="Wingdings" w:hAnsi="Wingdings" w:hint="default"/>
+        <w:sz w:val="20"/>
+      </w:rPr>
+    </w:lvl>
+    <w:lvl w:ilvl="7" w:tentative="1">
+      <w:start w:val="1"/>
+      <w:numFmt w:val="bullet"/>
+      <w:lvlText w:val=""/>
+      <w:lvlJc w:val="left"/>
+      <w:pPr>
+        <w:tabs>
+          <w:tab w:val="num" w:pos="5760"/>
+        </w:tabs>
+        <w:ind w:left="5760" w:hanging="360"/>
+      </w:pPr>
+      <w:rPr>
+        <w:rFonts w:ascii="Wingdings" w:hAnsi="Wingdings" w:hint="default"/>
+        <w:sz w:val="20"/>
+      </w:rPr>
+    </w:lvl>
+    <w:lvl w:ilvl="8" w:tentative="1">
+      <w:start w:val="1"/>
+      <w:numFmt w:val="bullet"/>
+      <w:lvlText w:val=""/>
+      <w:lvlJc w:val="left"/>
+      <w:pPr>
+        <w:tabs>
+          <w:tab w:val="num" w:pos="6480"/>
+        </w:tabs>
+        <w:ind w:left="6480" w:hanging="360"/>
+      </w:pPr>
+      <w:rPr>
+        <w:rFonts w:ascii="Wingdings" w:hAnsi="Wingdings" w:hint="default"/>
+        <w:sz w:val="20"/>
+      </w:rPr>
+    </w:lvl>
+  </w:abstractNum>
+  <w:num w:numId="1" w16cid:durableId="1221212812">
+    <w:abstractNumId w:val="4"/>
+  </w:num>
+  <w:num w:numId="2" w16cid:durableId="409470088">
+    <w:abstractNumId w:val="0"/>
+  </w:num>
+  <w:num w:numId="3" w16cid:durableId="1395203838">
+    <w:abstractNumId w:val="3"/>
+  </w:num>
+  <w:num w:numId="4" w16cid:durableId="1718775586">
+    <w:abstractNumId w:val="1"/>
+  </w:num>
+  <w:num w:numId="5" w16cid:durableId="624779693">
+    <w:abstractNumId w:val="2"/>
+  </w:num>
+</w:numbering>
 </file>
 
 <file path=word/styles.xml><?xml version="1.0" encoding="utf-8"?>
@@ -859,6 +1661,7 @@
   <w:style w:type="paragraph" w:default="1" w:styleId="Normal">
     <w:name w:val="Normal"/>
     <w:qFormat/>
+    <w:rsid w:val="00FE3535"/>
   </w:style>
   <w:style w:type="paragraph" w:styleId="Heading1">
     <w:name w:val="heading 1"/>
@@ -1062,7 +1865,6 @@
   <w:style w:type="character" w:default="1" w:styleId="DefaultParagraphFont">
     <w:name w:val="Default Paragraph Font"/>
     <w:uiPriority w:val="1"/>
-    <w:semiHidden/>
     <w:unhideWhenUsed/>
   </w:style>
   <w:style w:type="table" w:default="1" w:styleId="TableNormal">

--- a/Documents/Assumptions.docx
+++ b/Documents/Assumptions.docx
@@ -24,6 +24,36 @@
     </w:p>
     <w:p>
       <w:pPr>
+        <w:jc w:val="both"/>
+        <w:rPr>
+          <w:sz w:val="24"/>
+          <w:szCs w:val="24"/>
+        </w:rPr>
+      </w:pPr>
+      <w:r>
+        <w:rPr>
+          <w:sz w:val="24"/>
+          <w:szCs w:val="24"/>
+        </w:rPr>
+        <w:t xml:space="preserve">This document details the main assumptions and design choices made during the development of the Acme Teller System. These choices were made to </w:t>
+      </w:r>
+      <w:r>
+        <w:rPr>
+          <w:sz w:val="24"/>
+          <w:szCs w:val="24"/>
+        </w:rPr>
+        <w:t>fulfil</w:t>
+      </w:r>
+      <w:r>
+        <w:rPr>
+          <w:sz w:val="24"/>
+          <w:szCs w:val="24"/>
+        </w:rPr>
+        <w:t xml:space="preserve"> the project brief while ensuring technical reliability and logical consistency.</w:t>
+      </w:r>
+    </w:p>
+    <w:p>
+      <w:pPr>
         <w:pStyle w:val="ListParagraph"/>
         <w:numPr>
           <w:ilvl w:val="0"/>
@@ -48,31 +78,7 @@
         <w:jc w:val="both"/>
       </w:pPr>
       <w:r>
-        <w:t>The system is used exclusively by bank tellers, not customers directly.</w:t>
-      </w:r>
-      <w:r>
-        <w:t xml:space="preserve"> </w:t>
-      </w:r>
-      <w:r>
-        <w:t>Only one teller uses the system at a time (no concurrent multi-user access).</w:t>
-      </w:r>
-      <w:r>
-        <w:t xml:space="preserve"> </w:t>
-      </w:r>
-      <w:r>
-        <w:t>Teller authentication is out of scope</w:t>
-      </w:r>
-      <w:r>
-        <w:t>, and</w:t>
-      </w:r>
-      <w:r>
-        <w:t xml:space="preserve"> teller access is assumed to be authorised by the bank.</w:t>
-      </w:r>
-      <w:r>
-        <w:t xml:space="preserve"> </w:t>
-      </w:r>
-      <w:r>
-        <w:t>The system runs as a local Java console (CLI) application, not a web or GUI system</w:t>
+        <w:t>The system is used exclusively by bank tellers, not customers directly. Only one teller uses the system at a time (no concurrent multi-user access). Teller authentication is out of scope, and teller access is assumed to be authorised by the bank. The system runs as a local Java console (CLI) application, not a web or GUI system</w:t>
       </w:r>
     </w:p>
     <w:p>
@@ -117,6 +123,20 @@
     </w:p>
     <w:p>
       <w:pPr>
+        <w:jc w:val="both"/>
+      </w:pPr>
+      <w:r>
+        <w:t>For proof of authentication, the documents comply with the simple UK format. For example, the passport needs 9 digits, the National Insurance Number needs to start with 2 characters followed by 6 digits</w:t>
+      </w:r>
+      <w:r>
+        <w:t>, and the last character must be a letter</w:t>
+      </w:r>
+      <w:r>
+        <w:t>.</w:t>
+      </w:r>
+    </w:p>
+    <w:p>
+      <w:pPr>
         <w:pStyle w:val="ListParagraph"/>
         <w:numPr>
           <w:ilvl w:val="0"/>
@@ -149,39 +169,15 @@
         <w:jc w:val="both"/>
       </w:pPr>
       <w:r>
-        <w:t xml:space="preserve">Account numbers </w:t>
-      </w:r>
-      <w:r>
-        <w:t xml:space="preserve">can be </w:t>
-      </w:r>
-      <w:r>
-        <w:t xml:space="preserve">generated </w:t>
-      </w:r>
-      <w:r>
-        <w:t>randomly by</w:t>
-      </w:r>
-      <w:r>
-        <w:t xml:space="preserve"> the system</w:t>
-      </w:r>
-      <w:r>
-        <w:t xml:space="preserve">, with uniqueness guaranteed by checking existing </w:t>
-      </w:r>
-      <w:r>
-        <w:t>accounts before assignment.</w:t>
-      </w:r>
-    </w:p>
-    <w:p>
-      <w:pPr>
-        <w:jc w:val="both"/>
-      </w:pPr>
-      <w:r>
-        <w:t>Assumption: We use</w:t>
-      </w:r>
-      <w:r>
-        <w:t>d</w:t>
-      </w:r>
-      <w:r>
-        <w:t xml:space="preserve"> a random 8-digit number generator. To ensure uniqueness, the system checks the database before assigning a number. We assume a limit of 100 re-tries is sufficient to find a unique number. If 100 attempts fail (which is statistically nearly impossible), the system throws an error to prevent an infinite loop.</w:t>
+        <w:t>Account numbers can be generated randomly by the system, with uniqueness guaranteed by checking existing accounts before assignment.</w:t>
+      </w:r>
+    </w:p>
+    <w:p>
+      <w:pPr>
+        <w:jc w:val="both"/>
+      </w:pPr>
+      <w:r>
+        <w:t>Assumption: We used a random 8-digit number generator. To ensure uniqueness, the system checks the database before assigning a number. We assume a limit of 100 re-tries is sufficient to find a unique number. If 100 attempts fail (which is statistically nearly impossible), the system throws an error to prevent an infinite loop.</w:t>
       </w:r>
     </w:p>
     <w:p>
@@ -237,19 +233,25 @@
         <w:t>Assumption:</w:t>
       </w:r>
       <w:r>
-        <w:t xml:space="preserve"> </w:t>
-      </w:r>
-      <w:r>
-        <w:t>We have implemented the "simplified equivalent" approach, which means the system calculates interest at a rate of 2.75% based on the current balance at the time when the teller initiates the "Apply Interest" process.</w:t>
-      </w:r>
-    </w:p>
-    <w:p>
-      <w:pPr>
-        <w:jc w:val="both"/>
-      </w:pPr>
-      <w:r>
-        <w:t>Constraint: To prevent excessive applications of interest (applying multiple times in a single day), the system enforces a strict "Once per Calendar Year" rule. It checks the database for any 'Interest' transaction associated with the account that has a timestamp within the current year (YYYY). If such a transaction is found, the operation will not be conducted.</w:t>
-      </w:r>
+        <w:t xml:space="preserve"> We have implemented the "simplified equivalent" approach, which means the system calculates interest at a rate of 2.75% based on the current balance at the time when the teller initiates the "Apply Interest" process.</w:t>
+      </w:r>
+    </w:p>
+    <w:p>
+      <w:pPr>
+        <w:jc w:val="both"/>
+      </w:pPr>
+      <w:r>
+        <w:t xml:space="preserve">To prevent excessive applications of interest (applying multiple times in a single day), the system enforces a strict "Once per Calendar Year" rule. It checks the database for any 'Interest' </w:t>
+      </w:r>
+      <w:r>
+        <w:lastRenderedPageBreak/>
+        <w:t>transaction associated with the account that has a timestamp within the current year (YYYY). If such a transaction is found, the operation will not be conducted.</w:t>
+      </w:r>
+    </w:p>
+    <w:p>
+      <w:pPr>
+        <w:jc w:val="both"/>
+      </w:pPr>
     </w:p>
     <w:p>
       <w:pPr>
@@ -285,28 +287,18 @@
         <w:jc w:val="both"/>
       </w:pPr>
       <w:r>
-        <w:lastRenderedPageBreak/>
-        <w:t>Assumption: We assume that "Sole Trader"</w:t>
-      </w:r>
-      <w:r>
-        <w:t xml:space="preserve"> and "Ltd" are </w:t>
-      </w:r>
-      <w:r>
-        <w:t xml:space="preserve">the only eligible types. </w:t>
-      </w:r>
-      <w:r>
-        <w:t>The</w:t>
-      </w:r>
-      <w:r>
-        <w:t xml:space="preserve"> system strictly validates user input against this list. </w:t>
-      </w:r>
-    </w:p>
-    <w:p>
-      <w:pPr>
-        <w:jc w:val="both"/>
-      </w:pPr>
-      <w:r>
-        <w:t>Naming Convention: When a user selects a specific type (e.g., "Ltd"), the system saves the Account Type as "Business (Ltd)" in the database. The system logic uses keyword matching (contains "Business") to ensure all business rules (fees, overdrafts) apply regardless of the specific subtype suffix.</w:t>
+        <w:t xml:space="preserve">Assumption: </w:t>
+      </w:r>
+      <w:r>
+        <w:t>We assume that the only eligible types of business structures are "Sole Trader" and "Ltd." The system strictly validates user input against this list.</w:t>
+      </w:r>
+    </w:p>
+    <w:p>
+      <w:pPr>
+        <w:jc w:val="both"/>
+      </w:pPr>
+      <w:r>
+        <w:t>When a user selects a specific type (e.g., "Ltd"), the system saves the account type as "Business (Ltd)" in the database. The system logic utilises keyword matching (specifically, looking for "Business") to ensure that all relevant business rules (such as fees and overdrafts) apply, regardless of the specific subtype suffix.</w:t>
       </w:r>
     </w:p>
     <w:p>
@@ -343,13 +335,16 @@
         <w:jc w:val="both"/>
       </w:pPr>
       <w:r>
-        <w:t xml:space="preserve">Assumption: The fee is applied immediately upon account creation. If the opening balance is insufficient (less than £120), the system allows the account to be created but immediately places it into a negative balance. This ensures the bank does not lose </w:t>
-      </w:r>
-      <w:r>
-        <w:t>fee revenue and reflects real banking practices,</w:t>
-      </w:r>
-      <w:r>
-        <w:t xml:space="preserve"> where account fees may create an initial debit balance.</w:t>
+        <w:t xml:space="preserve">Assumption: </w:t>
+      </w:r>
+      <w:r>
+        <w:t xml:space="preserve">The fee is charged immediately upon account creation. If the opening balance is below £120, the system permits the account to be created but places it into a negative balance right away. This approach ensures </w:t>
+      </w:r>
+      <w:r>
+        <w:t>the bank maintains fee revenue and aligns with real banking practices, where account fees can result in</w:t>
+      </w:r>
+      <w:r>
+        <w:t xml:space="preserve"> an initial debit balance.</w:t>
       </w:r>
     </w:p>
     <w:p>
@@ -386,13 +381,13 @@
         <w:jc w:val="both"/>
       </w:pPr>
       <w:r>
-        <w:t xml:space="preserve">Design Decision: We </w:t>
-      </w:r>
-      <w:r>
-        <w:t>used</w:t>
-      </w:r>
-      <w:r>
-        <w:t xml:space="preserve"> SQLite for persistence. This meets the requirement of "persistent file storage" while offering superior reliability, data integrity, and query capability compared to flat CSV/JSON text files. It enables robust relationship management among Customers, Accounts, and Transactions.</w:t>
+        <w:t>Assumption</w:t>
+      </w:r>
+      <w:r>
+        <w:t xml:space="preserve">: </w:t>
+      </w:r>
+      <w:r>
+        <w:t>We used SQLite for persistence, fulfilling the requirement for persistent file storage while providing enhanced reliability, data integrity, and query capabilities compared to flat CSV or JSON text files. It also enables robust relationship management among Customers, Accounts, and Transactions.</w:t>
       </w:r>
     </w:p>
     <w:p>
@@ -466,37 +461,19 @@
         <w:jc w:val="both"/>
       </w:pPr>
       <w:r>
-        <w:t>Constraint: The system allows manual triggering of "End-of-Day Processing" at any time.</w:t>
-      </w:r>
-    </w:p>
-    <w:p>
-      <w:pPr>
-        <w:jc w:val="both"/>
-      </w:pPr>
-      <w:r>
-        <w:t>Solution: To prevent accidental double-billing (e.g., if the Teller runs the process twice in one day), the system includes a Duplicate Prevention Check.</w:t>
-      </w:r>
-    </w:p>
-    <w:p>
-      <w:pPr>
-        <w:jc w:val="both"/>
-      </w:pPr>
-      <w:r>
-        <w:t>Logic: Before processing any Standing Order or Direct Debit, the system queries the transaction history. If a payment to the same recipient with the same description exists for the current date (date('now')), the payment is skipped.</w:t>
-      </w:r>
-    </w:p>
-    <w:p>
-      <w:pPr>
-        <w:jc w:val="both"/>
-      </w:pPr>
-      <w:r>
-        <w:t>Benefit: This ensures that</w:t>
-      </w:r>
-      <w:r>
-        <w:t xml:space="preserve">, even if the process is triggered multiple times, customers are charged only </w:t>
-      </w:r>
-      <w:r>
-        <w:t>once per day per instruction.</w:t>
+        <w:t>Assumption</w:t>
+      </w:r>
+      <w:r>
+        <w:t xml:space="preserve">: </w:t>
+      </w:r>
+      <w:r>
+        <w:t xml:space="preserve">The Teller can manually trigger the "End-of-Day Processing" option. The SQL query selects only </w:t>
+      </w:r>
+      <w:r>
+        <w:t>payments with a next payment date on or before</w:t>
+      </w:r>
+      <w:r>
+        <w:t xml:space="preserve"> today. Once a payment is successfully processed, the system promptly updates the next payment date to a future date (e.g., one month later). If a Teller accidentally runs the processing job twice in one day, the second run will find no eligible records, thus preventing any possibility of double-charging.</w:t>
       </w:r>
     </w:p>
     <w:p>
@@ -525,19 +502,14 @@
         <w:jc w:val="both"/>
       </w:pPr>
       <w:r>
-        <w:t>Assumptions: L</w:t>
-      </w:r>
-      <w:r>
-        <w:t xml:space="preserve">ogs </w:t>
-      </w:r>
-      <w:r>
-        <w:t>can be</w:t>
-      </w:r>
-      <w:r>
-        <w:t xml:space="preserve"> written to local text files</w:t>
-      </w:r>
-      <w:r>
-        <w:t xml:space="preserve"> after the program has ended.</w:t>
+        <w:t xml:space="preserve">Assumptions: </w:t>
+      </w:r>
+      <w:r>
+        <w:t xml:space="preserve">Logs can be recorded in local text files after the program has finished running. All significant events, such as customer creation, account opening, financial transactions, and </w:t>
+      </w:r>
+      <w:r>
+        <w:lastRenderedPageBreak/>
+        <w:t>scheduled payment execution, are logged immediately as they occur. This approach ensures that an audit trail is maintained, even if the program terminates unexpectedly or crashes.</w:t>
       </w:r>
     </w:p>
     <w:p>
